--- a/cog_interp_final.docx
+++ b/cog_interp_final.docx
@@ -24,7 +24,7 @@
         <w:pStyle w:val="Heading1"/>
       </w:pPr>
       <w:r>
-        <w:t xml:space="preserve">THE TITLE</w:t>
+        <w:t xml:space="preserve">Interpreting Experience Mediates Recruitment of Early Intonational Cues to Sentence Modality: An Eye Tracking Study</w:t>
       </w:r>
     </w:p>
     <w:p>
@@ -124,7 +124,95 @@
         <w:pStyle w:val="AbstractFirstParagraph"/>
       </w:pPr>
       <w:r>
-        <w:t xml:space="preserve">The abstract goes here.</w:t>
+        <w:t xml:space="preserve">Accurately parsing intonation is crucial for identifying sentence modality (i.e., declarative versus interrogative utterances) in Spanish. For example,</w:t>
+      </w:r>
+      <w:r>
+        <w:t xml:space="preserve"> </w:t>
+      </w:r>
+      <w:r>
+        <w:rPr>
+          <w:i/>
+          <w:iCs/>
+        </w:rPr>
+        <w:t xml:space="preserve">Mariano habla del tiempo</w:t>
+      </w:r>
+      <w:r>
+        <w:t xml:space="preserve"> </w:t>
+      </w:r>
+      <w:r>
+        <w:t xml:space="preserve">may variably be a statement (</w:t>
+      </w:r>
+      <w:r>
+        <w:t xml:space="preserve">‘Mariano talks about the weather’</w:t>
+      </w:r>
+      <w:r>
+        <w:t xml:space="preserve">) or a neutral information-seeking yes-no question (</w:t>
+      </w:r>
+      <w:r>
+        <w:t xml:space="preserve">‘Does Mariano talk about the weather?’</w:t>
+      </w:r>
+      <w:r>
+        <w:t xml:space="preserve">) depending on the intonation. Traditional analysis of Spanish intonation points to solely the final pitch movement as determining sentence modality</w:t>
+      </w:r>
+      <w:r>
+        <w:t xml:space="preserve"> </w:t>
+      </w:r>
+      <w:r>
+        <w:t xml:space="preserve">(</w:t>
+      </w:r>
+      <w:hyperlink w:anchor="ref-tomas1944manual">
+        <w:r>
+          <w:rPr>
+            <w:rStyle w:val="Hyperlink"/>
+          </w:rPr>
+          <w:t xml:space="preserve">Tomás Navarro, 1944</w:t>
+        </w:r>
+      </w:hyperlink>
+      <w:r>
+        <w:t xml:space="preserve">)</w:t>
+      </w:r>
+      <w:r>
+        <w:t xml:space="preserve">, but a recent gating experiment has demonstrated that L1 Spanish speakers can identify sentence modality by the first word</w:t>
+      </w:r>
+      <w:r>
+        <w:t xml:space="preserve"> </w:t>
+      </w:r>
+      <w:r>
+        <w:t xml:space="preserve">(</w:t>
+      </w:r>
+      <w:hyperlink w:anchor="ref-face2007role">
+        <w:r>
+          <w:rPr>
+            <w:rStyle w:val="Hyperlink"/>
+          </w:rPr>
+          <w:t xml:space="preserve">Face, 2007</w:t>
+        </w:r>
+      </w:hyperlink>
+      <w:r>
+        <w:t xml:space="preserve">)</w:t>
+      </w:r>
+      <w:r>
+        <w:t xml:space="preserve">. Humans are believed to integrate linguistic information incrementally to make predictions about future content</w:t>
+      </w:r>
+      <w:r>
+        <w:t xml:space="preserve"> </w:t>
+      </w:r>
+      <w:r>
+        <w:t xml:space="preserve">(</w:t>
+      </w:r>
+      <w:hyperlink w:anchor="ref-van2012prediction">
+        <w:r>
+          <w:rPr>
+            <w:rStyle w:val="Hyperlink"/>
+          </w:rPr>
+          <w:t xml:space="preserve">Van Petten &amp; Luka, 2012</w:t>
+        </w:r>
+      </w:hyperlink>
+      <w:r>
+        <w:t xml:space="preserve">)</w:t>
+      </w:r>
+      <w:r>
+        <w:t xml:space="preserve">, and it follows that Spanish speakers would use early intonational cues to predict sentence modality instead of waiting for the final pitch movement, but there has yet to have been on-line measures to determine if sentence modality is predicted during real-time processing based on intonatioanl cues. This study uses eye-tracking to investigate L1 Spanish speakers’ and L1 English L2 Spanish learners’ sensitivity to early intonational information for identifying sentence modality. Participants completed a two-alternative forced choice task in which they identified if an orally-delivered utterance was a question or not. Results of this study provide insight into understanding if either or both populations are sensitive to non-vital intonational information to predict sentence type. The findings of this study shed light on the incremental processing of intonational information as real-time sentence comprehension unfolds and provides information about which cues are recruited to make predictions.</w:t>
       </w:r>
     </w:p>
     <w:p>
@@ -148,13 +236,13 @@
       </w:r>
     </w:p>
     <w:bookmarkEnd w:id="23"/>
-    <w:bookmarkStart w:id="27" w:name="firstheader"/>
+    <w:bookmarkStart w:id="28" w:name="firstheader"/>
     <w:p>
       <w:pPr>
         <w:pStyle w:val="Heading1"/>
       </w:pPr>
       <w:r>
-        <w:t xml:space="preserve">THE TITLE</w:t>
+        <w:t xml:space="preserve">Interpreting Experience Mediates Recruitment of Early Intonational Cues to Sentence Modality: An Eye Tracking Study</w:t>
       </w:r>
     </w:p>
     <w:p>
@@ -162,16 +250,376 @@
         <w:pStyle w:val="FirstParagraph"/>
       </w:pPr>
       <w:r>
-        <w:t xml:space="preserve">THE INTRODUCTION GOES HERE.</w:t>
-      </w:r>
-    </w:p>
-    <w:bookmarkStart w:id="24" w:name="X7fc72b1c84423d33a9cfe7e1f2d5529fd00e449"/>
+        <w:t xml:space="preserve">When listening to speech, humans are exposed to an acoustic signal that is seldom encoded in writing: fundamental frequency (F0). F0, modulated by how fast the vocal folds vibrate, is interpreted in human language as discrete pitch targets (high or low) and organized at the utterance-level to provide syntactic, pragmatic, and paralinguistic information into what we nominate intonation</w:t>
+      </w:r>
+      <w:r>
+        <w:t xml:space="preserve"> </w:t>
+      </w:r>
+      <w:r>
+        <w:t xml:space="preserve">(</w:t>
+      </w:r>
+      <w:hyperlink w:anchor="ref-ladd2008intonational">
+        <w:r>
+          <w:rPr>
+            <w:rStyle w:val="Hyperlink"/>
+          </w:rPr>
+          <w:t xml:space="preserve">Ladd, 2008</w:t>
+        </w:r>
+      </w:hyperlink>
+      <w:r>
+        <w:t xml:space="preserve">)</w:t>
+      </w:r>
+      <w:r>
+        <w:t xml:space="preserve">. Both native speakers (L1 speakers) and second language learners (L2 speakers) must accurately produce or perceive intonation to prevent communicative breakdowns. For example, distinguishing a sarcastic exclamation and a genuinely complimentary one in English (e.g.,</w:t>
+      </w:r>
+      <w:r>
+        <w:t xml:space="preserve"> </w:t>
+      </w:r>
+      <w:r>
+        <w:t xml:space="preserve">“How smart she is!”</w:t>
+      </w:r>
+      <w:r>
+        <w:t xml:space="preserve">) requires correct parsing of intonation, as the utterance is identical at both the lexical (word) and syntactic (word-order) levels</w:t>
+      </w:r>
+      <w:r>
+        <w:t xml:space="preserve"> </w:t>
+      </w:r>
+      <w:r>
+        <w:t xml:space="preserve">(</w:t>
+      </w:r>
+      <w:hyperlink w:anchor="ref-zhou2019detecting">
+        <w:r>
+          <w:rPr>
+            <w:rStyle w:val="Hyperlink"/>
+          </w:rPr>
+          <w:t xml:space="preserve">Zhou et al., 2019</w:t>
+        </w:r>
+      </w:hyperlink>
+      <w:r>
+        <w:t xml:space="preserve">)</w:t>
+      </w:r>
+      <w:r>
+        <w:t xml:space="preserve">.</w:t>
+      </w:r>
+    </w:p>
+    <w:p>
+      <w:pPr>
+        <w:pStyle w:val="BodyText"/>
+      </w:pPr>
+      <w:r>
+        <w:t xml:space="preserve">Even more quotidian, Spanish declaratives and yes-no questions are similarly distinguished only at the level of intonation:</w:t>
+      </w:r>
+      <w:r>
+        <w:t xml:space="preserve"> </w:t>
+      </w:r>
+      <w:r>
+        <w:rPr>
+          <w:i/>
+          <w:iCs/>
+        </w:rPr>
+        <w:t xml:space="preserve">Mariano habla del tiempo</w:t>
+      </w:r>
+      <w:r>
+        <w:t xml:space="preserve"> </w:t>
+      </w:r>
+      <w:r>
+        <w:t xml:space="preserve">“Mariano talks about the weather”</w:t>
+      </w:r>
+      <w:r>
+        <w:t xml:space="preserve"> </w:t>
+      </w:r>
+      <w:r>
+        <w:t xml:space="preserve">may variably be a statement or information-seeking (i.e., neutral) yes-no question depending solely on intonation. Traditionally, only the final F0 movement of the utterance is analyzed as providing the disambiguating cue. However, earlier cues have been identified</w:t>
+      </w:r>
+      <w:r>
+        <w:t xml:space="preserve"> </w:t>
+      </w:r>
+      <w:r>
+        <w:t xml:space="preserve">(</w:t>
+      </w:r>
+      <w:hyperlink w:anchor="ref-quilis1993filologia">
+        <w:r>
+          <w:rPr>
+            <w:rStyle w:val="Hyperlink"/>
+          </w:rPr>
+          <w:t xml:space="preserve">Quilis, 1993</w:t>
+        </w:r>
+      </w:hyperlink>
+      <w:r>
+        <w:t xml:space="preserve">;</w:t>
+      </w:r>
+      <w:r>
+        <w:t xml:space="preserve"> </w:t>
+      </w:r>
+      <w:hyperlink w:anchor="ref-tomas1944manual">
+        <w:r>
+          <w:rPr>
+            <w:rStyle w:val="Hyperlink"/>
+          </w:rPr>
+          <w:t xml:space="preserve">Tomás Navarro, 1944</w:t>
+        </w:r>
+      </w:hyperlink>
+      <w:r>
+        <w:t xml:space="preserve">;</w:t>
+      </w:r>
+      <w:r>
+        <w:t xml:space="preserve"> </w:t>
+      </w:r>
+      <w:hyperlink w:anchor="ref-verdugo2005aproximacion">
+        <w:r>
+          <w:rPr>
+            <w:rStyle w:val="Hyperlink"/>
+            <w:b/>
+            <w:bCs/>
+          </w:rPr>
+          <w:t xml:space="preserve">verdugo2005aproximacion?</w:t>
+        </w:r>
+      </w:hyperlink>
+      <w:r>
+        <w:t xml:space="preserve">;</w:t>
+      </w:r>
+      <w:r>
+        <w:t xml:space="preserve"> </w:t>
+      </w:r>
+      <w:hyperlink w:anchor="ref-prieto2004search">
+        <w:r>
+          <w:rPr>
+            <w:rStyle w:val="Hyperlink"/>
+            <w:b/>
+            <w:bCs/>
+          </w:rPr>
+          <w:t xml:space="preserve">prieto2004search?</w:t>
+        </w:r>
+      </w:hyperlink>
+      <w:r>
+        <w:t xml:space="preserve">)</w:t>
+      </w:r>
+      <w:r>
+        <w:t xml:space="preserve">.</w:t>
+      </w:r>
+      <w:r>
+        <w:t xml:space="preserve"> </w:t>
+      </w:r>
+      <w:r>
+        <w:t xml:space="preserve">Face (</w:t>
+      </w:r>
+      <w:hyperlink w:anchor="ref-face2007role">
+        <w:r>
+          <w:rPr>
+            <w:rStyle w:val="Hyperlink"/>
+          </w:rPr>
+          <w:t xml:space="preserve">2007</w:t>
+        </w:r>
+      </w:hyperlink>
+      <w:r>
+        <w:t xml:space="preserve">)</w:t>
+      </w:r>
+      <w:r>
+        <w:t xml:space="preserve"> </w:t>
+      </w:r>
+      <w:r>
+        <w:t xml:space="preserve">determined in an off-line two-alternative forced choice task gating experiment that L1 Spain Spanish speakers can disambiguate sentence type as early as the first word, which encompasses the first F0 peak. While the final F0 movement strongly influenced participants’ judgement, it appears that L1 Spanish speakers can use early intonational cues to determine sentence modality before the final movement is reached.</w:t>
+      </w:r>
+    </w:p>
+    <w:p>
+      <w:pPr>
+        <w:pStyle w:val="BodyText"/>
+      </w:pPr>
+      <w:r>
+        <w:t xml:space="preserve">As of yet, there has been no investigation to determine if the earlier cues are recruited as sentence processing unfolds to predict sentence type. Theoretical models of brain function suggest that the brain makes continuous predictions about future events based on Bayesian inferences</w:t>
+      </w:r>
+      <w:r>
+        <w:t xml:space="preserve"> </w:t>
+      </w:r>
+      <w:r>
+        <w:t xml:space="preserve">(</w:t>
+      </w:r>
+      <w:hyperlink w:anchor="ref-altmann1999incremental">
+        <w:r>
+          <w:rPr>
+            <w:rStyle w:val="Hyperlink"/>
+          </w:rPr>
+          <w:t xml:space="preserve">Altmann &amp; Kamide, 1999</w:t>
+        </w:r>
+      </w:hyperlink>
+      <w:r>
+        <w:t xml:space="preserve">;</w:t>
+      </w:r>
+      <w:r>
+        <w:t xml:space="preserve"> </w:t>
+      </w:r>
+      <w:hyperlink w:anchor="ref-bar2007proactive">
+        <w:r>
+          <w:rPr>
+            <w:rStyle w:val="Hyperlink"/>
+          </w:rPr>
+          <w:t xml:space="preserve">Bar, 2007</w:t>
+        </w:r>
+      </w:hyperlink>
+      <w:r>
+        <w:t xml:space="preserve">;</w:t>
+      </w:r>
+      <w:r>
+        <w:t xml:space="preserve"> </w:t>
+      </w:r>
+      <w:hyperlink w:anchor="ref-gruter2021prediction">
+        <w:r>
+          <w:rPr>
+            <w:rStyle w:val="Hyperlink"/>
+          </w:rPr>
+          <w:t xml:space="preserve">Grüter &amp; Kaan, 2021</w:t>
+        </w:r>
+      </w:hyperlink>
+      <w:r>
+        <w:t xml:space="preserve">;</w:t>
+      </w:r>
+      <w:r>
+        <w:t xml:space="preserve"> </w:t>
+      </w:r>
+      <w:hyperlink w:anchor="ref-lee2003hierarchical">
+        <w:r>
+          <w:rPr>
+            <w:rStyle w:val="Hyperlink"/>
+          </w:rPr>
+          <w:t xml:space="preserve">Lee &amp; Mumford, 2003</w:t>
+        </w:r>
+      </w:hyperlink>
+      <w:r>
+        <w:t xml:space="preserve">;</w:t>
+      </w:r>
+      <w:r>
+        <w:t xml:space="preserve"> </w:t>
+      </w:r>
+      <w:hyperlink w:anchor="ref-van2012prediction">
+        <w:r>
+          <w:rPr>
+            <w:rStyle w:val="Hyperlink"/>
+          </w:rPr>
+          <w:t xml:space="preserve">Van Petten &amp; Luka, 2012</w:t>
+        </w:r>
+      </w:hyperlink>
+      <w:r>
+        <w:t xml:space="preserve">)</w:t>
+      </w:r>
+      <w:r>
+        <w:t xml:space="preserve">. It is expected that L1 Spanish and</w:t>
+      </w:r>
+      <w:r>
+        <w:t xml:space="preserve"> </w:t>
+      </w:r>
+      <w:r>
+        <w:t xml:space="preserve">“proficient”</w:t>
+      </w:r>
+      <w:r>
+        <w:t xml:space="preserve"> </w:t>
+      </w:r>
+      <w:r>
+        <w:t xml:space="preserve">(that is, native-like) L2 Spanish speakers would recruit intonational information as sentence processing unfolds to predict sentence modality.</w:t>
+      </w:r>
+    </w:p>
+    <w:p>
+      <w:pPr>
+        <w:pStyle w:val="BodyText"/>
+      </w:pPr>
+      <w:r>
+        <w:t xml:space="preserve">Furthermore, since these Bayesian-based models of the brain rely prior experience, it is predicted that experiential-factors will have a strong influence on the outcome, such that those who have more reliable success in predicting sentence type based on the identified cues will pay more attention to those same cues in the future to make the same predictions</w:t>
+      </w:r>
+      <w:r>
+        <w:t xml:space="preserve"> </w:t>
+      </w:r>
+      <w:r>
+        <w:t xml:space="preserve">(</w:t>
+      </w:r>
+      <w:hyperlink w:anchor="ref-roettger2019evidential">
+        <w:r>
+          <w:rPr>
+            <w:rStyle w:val="Hyperlink"/>
+          </w:rPr>
+          <w:t xml:space="preserve">Roettger &amp; Franke, 2019</w:t>
+        </w:r>
+      </w:hyperlink>
+      <w:r>
+        <w:t xml:space="preserve">)</w:t>
+      </w:r>
+      <w:r>
+        <w:t xml:space="preserve">. Interpreters are trained to make use of prediction during interpreting</w:t>
+      </w:r>
+      <w:r>
+        <w:t xml:space="preserve"> </w:t>
+      </w:r>
+      <w:r>
+        <w:t xml:space="preserve">(</w:t>
+      </w:r>
+      <w:hyperlink w:anchor="ref-dong2020attentional">
+        <w:r>
+          <w:rPr>
+            <w:rStyle w:val="Hyperlink"/>
+          </w:rPr>
+          <w:t xml:space="preserve">Dong &amp; Li, 2020</w:t>
+        </w:r>
+      </w:hyperlink>
+      <w:r>
+        <w:t xml:space="preserve">)</w:t>
+      </w:r>
+      <w:r>
+        <w:t xml:space="preserve">, and the same skills transfer to non-interpreting situations</w:t>
+      </w:r>
+      <w:r>
+        <w:t xml:space="preserve"> </w:t>
+      </w:r>
+      <w:r>
+        <w:t xml:space="preserve">(</w:t>
+      </w:r>
+      <w:hyperlink w:anchor="ref-lozano2021interpreting">
+        <w:r>
+          <w:rPr>
+            <w:rStyle w:val="Hyperlink"/>
+          </w:rPr>
+          <w:t xml:space="preserve">Lozano-Argüelles &amp; Sagarra, 2021</w:t>
+        </w:r>
+      </w:hyperlink>
+      <w:r>
+        <w:t xml:space="preserve">)</w:t>
+      </w:r>
+      <w:r>
+        <w:t xml:space="preserve">. Therefore, it is predicted that Spanish-English interpreters who more often interpret questions from Spanish to English, as opposed to English to Spanish, will more often recruit early intonational cues to make predictions on sentence modality.</w:t>
+      </w:r>
+    </w:p>
+    <w:p>
+      <w:pPr>
+        <w:pStyle w:val="BodyText"/>
+      </w:pPr>
+      <w:r>
+        <w:t xml:space="preserve">The present study aims to determine if prediction of sentence modality in the L1 English L2 Spanish late learner interpreters is dependent on the frequency with which they must do so. Specifically, it is predicted that interpreters who work in a Spanish-speaking court system who must interpret questions more often from Spanish to English, as opposed to those who work in an English-speaking law system, will be more sensitive to early cues to sentence modality during on-line processing. The results will shed light on the weighting of early intonational cues compared to the final F0 movement in their usefulness to predicting sentence modality during real-time processing</w:t>
+      </w:r>
+      <w:r>
+        <w:t xml:space="preserve"> </w:t>
+      </w:r>
+      <w:r>
+        <w:t xml:space="preserve">(</w:t>
+      </w:r>
+      <w:hyperlink w:anchor="ref-roettger2019evidential">
+        <w:r>
+          <w:rPr>
+            <w:rStyle w:val="Hyperlink"/>
+          </w:rPr>
+          <w:t xml:space="preserve">Roettger &amp; Franke, 2019</w:t>
+        </w:r>
+      </w:hyperlink>
+      <w:r>
+        <w:t xml:space="preserve">)</w:t>
+      </w:r>
+      <w:r>
+        <w:t xml:space="preserve">, as well as the impact of experiential factors, like interpreting experience.</w:t>
+      </w:r>
+    </w:p>
+    <w:bookmarkStart w:id="24" w:name="Xf5e005239be0f09ecf61a7fe54e6e11906c051e"/>
     <w:p>
       <w:pPr>
         <w:pStyle w:val="Heading2"/>
       </w:pPr>
       <w:r>
-        <w:t xml:space="preserve">0.1 Using Intonation to Predict Sentence Type in Spanish</w:t>
+        <w:t xml:space="preserve">0.1 Early Cues to Sentence Modality in Spanish</w:t>
       </w:r>
     </w:p>
     <w:p>
@@ -179,7 +627,7 @@
         <w:pStyle w:val="FirstParagraph"/>
       </w:pPr>
       <w:r>
-        <w:t xml:space="preserve">When listening to speech, humans are exposed to an acoustic signal that is seldom encoded in writing: fundamental frequency (F0). F0, modulated by how fast the vocal folds vibrate, is interpreted in human languages such as English and Spanish as discrete pitch targets (high or low) and organized at the utterance-level to provide syntactic, pragmatic, and paralinguistic information. Broadly speaking, intonation can be used to signal speech act marking, information status, belief status, and politeness, among many other communicative functions</w:t>
+        <w:t xml:space="preserve">Broadly speaking, intonation can be used to signal speech act marking, information status, belief status, and politeness, among many other communicative functions</w:t>
       </w:r>
       <w:r>
         <w:t xml:space="preserve"> </w:t>
@@ -407,6 +855,99 @@
         <w:pStyle w:val="BodyText"/>
       </w:pPr>
       <w:r>
+        <w:t xml:space="preserve">Although the final F0 movement is seemingly the most salient in Spanish for determining sentence modality, it serving as the only cue has been unequivocally rejected by</w:t>
+      </w:r>
+      <w:r>
+        <w:t xml:space="preserve"> </w:t>
+      </w:r>
+      <w:r>
+        <w:t xml:space="preserve">Face’s (</w:t>
+      </w:r>
+      <w:hyperlink w:anchor="ref-face2005f0">
+        <w:r>
+          <w:rPr>
+            <w:rStyle w:val="Hyperlink"/>
+          </w:rPr>
+          <w:t xml:space="preserve">2005</w:t>
+        </w:r>
+      </w:hyperlink>
+      <w:r>
+        <w:t xml:space="preserve">)</w:t>
+      </w:r>
+      <w:r>
+        <w:t xml:space="preserve"> </w:t>
+      </w:r>
+      <w:r>
+        <w:t xml:space="preserve">off-line gating experiment after previous investigations into earlier cues</w:t>
+      </w:r>
+      <w:r>
+        <w:t xml:space="preserve"> </w:t>
+      </w:r>
+      <w:r>
+        <w:t xml:space="preserve">(</w:t>
+      </w:r>
+      <w:hyperlink w:anchor="ref-quilis1993filologia">
+        <w:r>
+          <w:rPr>
+            <w:rStyle w:val="Hyperlink"/>
+          </w:rPr>
+          <w:t xml:space="preserve">Quilis, 1993</w:t>
+        </w:r>
+      </w:hyperlink>
+      <w:r>
+        <w:t xml:space="preserve">;</w:t>
+      </w:r>
+      <w:r>
+        <w:t xml:space="preserve"> </w:t>
+      </w:r>
+      <w:hyperlink w:anchor="ref-prieto2004search">
+        <w:r>
+          <w:rPr>
+            <w:rStyle w:val="Hyperlink"/>
+            <w:b/>
+            <w:bCs/>
+          </w:rPr>
+          <w:t xml:space="preserve">prieto2004search?</w:t>
+        </w:r>
+      </w:hyperlink>
+      <w:r>
+        <w:t xml:space="preserve">;</w:t>
+      </w:r>
+      <w:r>
+        <w:t xml:space="preserve"> </w:t>
+      </w:r>
+      <w:hyperlink w:anchor="ref-verdugo2005aproximacion">
+        <w:r>
+          <w:rPr>
+            <w:rStyle w:val="Hyperlink"/>
+            <w:b/>
+            <w:bCs/>
+          </w:rPr>
+          <w:t xml:space="preserve">verdugo2005aproximacion?</w:t>
+        </w:r>
+      </w:hyperlink>
+      <w:r>
+        <w:t xml:space="preserve">)</w:t>
+      </w:r>
+      <w:r>
+        <w:t xml:space="preserve">. He found that L1 Spanish speakers can accurately determine sentence modality by the scaling (i.e., height) of the first F0 peak and the presence or absence of a medial pitch accent. Although speakers are clearly able to recruit the early intonational cues to predict sentence type off-line, it remains unclear if they recruit the same information during on-line sentence processing.</w:t>
+      </w:r>
+    </w:p>
+    <w:bookmarkEnd w:id="24"/>
+    <w:bookmarkStart w:id="25" w:name="using-intonation-to-predict"/>
+    <w:p>
+      <w:pPr>
+        <w:pStyle w:val="Heading2"/>
+      </w:pPr>
+      <w:r>
+        <w:t xml:space="preserve">0.2 Using Intonation to Predict</w:t>
+      </w:r>
+    </w:p>
+    <w:p>
+      <w:pPr>
+        <w:pStyle w:val="FirstParagraph"/>
+      </w:pPr>
+      <w:r>
         <w:t xml:space="preserve">It seems unlikely that Spanish listeners should wait until the very end of an utterance to determine sentence modality. Humans constantly make predictions</w:t>
       </w:r>
       <w:r>
@@ -588,7 +1129,166 @@
         <w:pStyle w:val="BodyText"/>
       </w:pPr>
       <w:r>
-        <w:t xml:space="preserve">However, not all intonational cues are weighted equally for a listener.</w:t>
+        <w:t xml:space="preserve">Traditionally, only the last F0 movement is pointed to as the meaningful difference between the two sentence types</w:t>
+      </w:r>
+      <w:r>
+        <w:t xml:space="preserve"> </w:t>
+      </w:r>
+      <w:r>
+        <w:t xml:space="preserve">(</w:t>
+      </w:r>
+      <w:hyperlink w:anchor="ref-hualde2008intonation">
+        <w:r>
+          <w:rPr>
+            <w:rStyle w:val="Hyperlink"/>
+          </w:rPr>
+          <w:t xml:space="preserve">Hualde, 2008</w:t>
+        </w:r>
+      </w:hyperlink>
+      <w:r>
+        <w:t xml:space="preserve">;</w:t>
+      </w:r>
+      <w:r>
+        <w:t xml:space="preserve"> </w:t>
+      </w:r>
+      <w:hyperlink w:anchor="ref-tomas1974manual">
+        <w:r>
+          <w:rPr>
+            <w:rStyle w:val="Hyperlink"/>
+          </w:rPr>
+          <w:t xml:space="preserve">Tomás, 1974</w:t>
+        </w:r>
+      </w:hyperlink>
+      <w:r>
+        <w:t xml:space="preserve">)</w:t>
+      </w:r>
+      <w:r>
+        <w:t xml:space="preserve">, but other non-final intonational cues have been identified</w:t>
+      </w:r>
+      <w:r>
+        <w:t xml:space="preserve"> </w:t>
+      </w:r>
+      <w:r>
+        <w:t xml:space="preserve">(</w:t>
+      </w:r>
+      <w:hyperlink w:anchor="ref-face2004intonation">
+        <w:r>
+          <w:rPr>
+            <w:rStyle w:val="Hyperlink"/>
+          </w:rPr>
+          <w:t xml:space="preserve">Face, 2004</w:t>
+        </w:r>
+      </w:hyperlink>
+      <w:r>
+        <w:t xml:space="preserve">,</w:t>
+      </w:r>
+      <w:r>
+        <w:t xml:space="preserve"> </w:t>
+      </w:r>
+      <w:hyperlink w:anchor="ref-face2005f0">
+        <w:r>
+          <w:rPr>
+            <w:rStyle w:val="Hyperlink"/>
+          </w:rPr>
+          <w:t xml:space="preserve">2005</w:t>
+        </w:r>
+      </w:hyperlink>
+      <w:r>
+        <w:t xml:space="preserve">;</w:t>
+      </w:r>
+      <w:r>
+        <w:t xml:space="preserve"> </w:t>
+      </w:r>
+      <w:hyperlink w:anchor="ref-sensui1995perception">
+        <w:r>
+          <w:rPr>
+            <w:rStyle w:val="Hyperlink"/>
+          </w:rPr>
+          <w:t xml:space="preserve">Sensui, 1995</w:t>
+        </w:r>
+      </w:hyperlink>
+      <w:r>
+        <w:t xml:space="preserve">,</w:t>
+      </w:r>
+      <w:r>
+        <w:t xml:space="preserve"> </w:t>
+      </w:r>
+      <w:hyperlink w:anchor="ref-sensui2003pilot">
+        <w:r>
+          <w:rPr>
+            <w:rStyle w:val="Hyperlink"/>
+          </w:rPr>
+          <w:t xml:space="preserve">2003</w:t>
+        </w:r>
+      </w:hyperlink>
+      <w:r>
+        <w:t xml:space="preserve">)</w:t>
+      </w:r>
+      <w:r>
+        <w:t xml:space="preserve">.</w:t>
+      </w:r>
+      <w:r>
+        <w:t xml:space="preserve"> </w:t>
+      </w:r>
+      <w:r>
+        <w:t xml:space="preserve">Face’s (</w:t>
+      </w:r>
+      <w:hyperlink w:anchor="ref-face2005f0">
+        <w:r>
+          <w:rPr>
+            <w:rStyle w:val="Hyperlink"/>
+          </w:rPr>
+          <w:t xml:space="preserve">2005</w:t>
+        </w:r>
+      </w:hyperlink>
+      <w:r>
+        <w:t xml:space="preserve">)</w:t>
+      </w:r>
+      <w:r>
+        <w:t xml:space="preserve"> </w:t>
+      </w:r>
+      <w:r>
+        <w:t xml:space="preserve">off-line gating experiment unequivocally rejected the final F0 movement as the only cue for sentence modality: L1 Spain Spanish speakers can accurately determine sentence modality by the scaling (i.e., height) of the first F0 peak and the presence or absence of a medial pitch accent. In a follow-up off-line gating experiment</w:t>
+      </w:r>
+      <w:r>
+        <w:t xml:space="preserve"> </w:t>
+      </w:r>
+      <w:r>
+        <w:t xml:space="preserve">(</w:t>
+      </w:r>
+      <w:hyperlink w:anchor="ref-face2007role">
+        <w:r>
+          <w:rPr>
+            <w:rStyle w:val="Hyperlink"/>
+          </w:rPr>
+          <w:t xml:space="preserve">Face, 2007</w:t>
+        </w:r>
+      </w:hyperlink>
+      <w:r>
+        <w:t xml:space="preserve">)</w:t>
+      </w:r>
+      <w:r>
+        <w:t xml:space="preserve">, he found that these early cues hold dramatically less weight than the final F0 movement, which seems to</w:t>
+      </w:r>
+      <w:r>
+        <w:t xml:space="preserve"> </w:t>
+      </w:r>
+      <w:r>
+        <w:t xml:space="preserve">“override”</w:t>
+      </w:r>
+      <w:r>
+        <w:t xml:space="preserve"> </w:t>
+      </w:r>
+      <w:r>
+        <w:t xml:space="preserve">the sentence type interpretation regardless of which cues occurs to the left.</w:t>
+      </w:r>
+    </w:p>
+    <w:p>
+      <w:pPr>
+        <w:pStyle w:val="BodyText"/>
+      </w:pPr>
+      <w:r>
+        <w:t xml:space="preserve">Although cues may be available, it is not given that a perceiver will integrate the cue in real-time processing to make predictions; that is, not all cues are weighted equally.</w:t>
       </w:r>
       <w:r>
         <w:t xml:space="preserve"> </w:t>
@@ -634,7 +1334,139 @@
         <w:t xml:space="preserve"> </w:t>
       </w:r>
       <w:r>
-        <w:t xml:space="preserve">found that L1 German speakers did not use available prenuclear pitch accents for anticipatory behavior when determining ambiguous referents. On the other hand, some, but not all, L1 American English participants recruited the early intonational cues to anticipatorily disambiguate the referent. This research puts doubt on the claim that L1 Spanish speakers recruit early intonational cues during on-line processing to determine sentence modality, as opposed to waiting for the final F0 movement.</w:t>
+        <w:t xml:space="preserve">found that L1 German speakers do not use the presence of absence of a prenuclear pitch accent to predict the discourse status of an upcoming referent, but some L1 American English speakers, who have the same cue with the same predictive power available, do. This research puts doubt on the claim that L1 Spanish speakers recruit early intonational cues, as opposed to waiting for the final F0 movement.</w:t>
+      </w:r>
+    </w:p>
+    <w:bookmarkEnd w:id="25"/>
+    <w:bookmarkStart w:id="26" w:name="experiential-factors"/>
+    <w:p>
+      <w:pPr>
+        <w:pStyle w:val="Heading2"/>
+      </w:pPr>
+      <w:r>
+        <w:t xml:space="preserve">0.3 Experiential factors</w:t>
+      </w:r>
+    </w:p>
+    <w:p>
+      <w:pPr>
+        <w:pStyle w:val="FirstParagraph"/>
+      </w:pPr>
+      <w:r>
+        <w:t xml:space="preserve">Based on</w:t>
+      </w:r>
+      <w:r>
+        <w:t xml:space="preserve"> </w:t>
+      </w:r>
+      <w:r>
+        <w:t xml:space="preserve">Roettger et al.’s (</w:t>
+      </w:r>
+      <w:hyperlink w:anchor="ref-roettger2021positional">
+        <w:r>
+          <w:rPr>
+            <w:rStyle w:val="Hyperlink"/>
+          </w:rPr>
+          <w:t xml:space="preserve">2021</w:t>
+        </w:r>
+      </w:hyperlink>
+      <w:r>
+        <w:t xml:space="preserve">)</w:t>
+      </w:r>
+      <w:r>
+        <w:t xml:space="preserve"> </w:t>
+      </w:r>
+      <w:r>
+        <w:t xml:space="preserve">model, it’s expected that one’s experiences will influence the predictive cue weights, such as interpreting experience. Interpreters are seen as expert predictors</w:t>
+      </w:r>
+      <w:r>
+        <w:t xml:space="preserve"> </w:t>
+      </w:r>
+      <w:r>
+        <w:t xml:space="preserve">(</w:t>
+      </w:r>
+      <w:hyperlink w:anchor="ref-dong2020attentional">
+        <w:r>
+          <w:rPr>
+            <w:rStyle w:val="Hyperlink"/>
+          </w:rPr>
+          <w:t xml:space="preserve">Dong &amp; Li, 2020</w:t>
+        </w:r>
+      </w:hyperlink>
+      <w:r>
+        <w:t xml:space="preserve">;</w:t>
+      </w:r>
+      <w:r>
+        <w:t xml:space="preserve"> </w:t>
+      </w:r>
+      <w:hyperlink w:anchor="ref-setton2005pointing">
+        <w:r>
+          <w:rPr>
+            <w:rStyle w:val="Hyperlink"/>
+          </w:rPr>
+          <w:t xml:space="preserve">Setton et al., 2005</w:t>
+        </w:r>
+      </w:hyperlink>
+      <w:r>
+        <w:t xml:space="preserve">)</w:t>
+      </w:r>
+      <w:r>
+        <w:t xml:space="preserve">, and they extend language prediction to non-interpreting linguistic contexts</w:t>
+      </w:r>
+      <w:r>
+        <w:t xml:space="preserve"> </w:t>
+      </w:r>
+      <w:r>
+        <w:t xml:space="preserve">(</w:t>
+      </w:r>
+      <w:hyperlink w:anchor="ref-lozano2023interpreting">
+        <w:r>
+          <w:rPr>
+            <w:rStyle w:val="Hyperlink"/>
+          </w:rPr>
+          <w:t xml:space="preserve">Lozano-Argüelles et al., 2023</w:t>
+        </w:r>
+      </w:hyperlink>
+      <w:r>
+        <w:t xml:space="preserve">;</w:t>
+      </w:r>
+      <w:r>
+        <w:t xml:space="preserve"> </w:t>
+      </w:r>
+      <w:hyperlink w:anchor="ref-lozano2021interpreting">
+        <w:r>
+          <w:rPr>
+            <w:rStyle w:val="Hyperlink"/>
+          </w:rPr>
+          <w:t xml:space="preserve">Lozano-Argüelles &amp; Sagarra, 2021</w:t>
+        </w:r>
+      </w:hyperlink>
+      <w:r>
+        <w:t xml:space="preserve">)</w:t>
+      </w:r>
+      <w:r>
+        <w:t xml:space="preserve">. For example, in an eye-tracking study,</w:t>
+      </w:r>
+      <w:r>
+        <w:t xml:space="preserve"> </w:t>
+      </w:r>
+      <w:r>
+        <w:t xml:space="preserve">Lozano-Argüelles et al. (</w:t>
+      </w:r>
+      <w:hyperlink w:anchor="ref-lozano2020slowly">
+        <w:r>
+          <w:rPr>
+            <w:rStyle w:val="Hyperlink"/>
+          </w:rPr>
+          <w:t xml:space="preserve">2020</w:t>
+        </w:r>
+      </w:hyperlink>
+      <w:r>
+        <w:t xml:space="preserve">)</w:t>
+      </w:r>
+      <w:r>
+        <w:t xml:space="preserve"> </w:t>
+      </w:r>
+      <w:r>
+        <w:t xml:space="preserve">compared L1 English L2 Spanish learners with and without interpreting experience in their ability to anticipate a word’s suffix based on the first syllable’s prosodic patterns and found that those with interpreting experience demonstrated greater prediction than those without.</w:t>
       </w:r>
     </w:p>
     <w:p>
@@ -642,20 +1474,72 @@
         <w:pStyle w:val="BodyText"/>
       </w:pPr>
       <w:r>
-        <w:t xml:space="preserve">Traditionally, only the last F0 movement is pointed to as the meaningful difference between the two sentence types</w:t>
-      </w:r>
-      <w:r>
-        <w:t xml:space="preserve"> </w:t>
+        <w:t xml:space="preserve">However, the phenomenon under investigation here is sensitive to non-linguistic factors. That is, interpreters working in a Spanish-speaking law system most likely interpret questions from lawyers from Spanish to English (e.g., during an examination), whereas those working in an English-speaking law system do not interpret questions as frequently. This would be an interesting situation to examine</w:t>
+      </w:r>
+      <w:r>
+        <w:t xml:space="preserve"> </w:t>
+      </w:r>
+      <w:r>
+        <w:t xml:space="preserve">Roettger et al.’s (</w:t>
+      </w:r>
+      <w:hyperlink w:anchor="ref-roettger2021positional">
+        <w:r>
+          <w:rPr>
+            <w:rStyle w:val="Hyperlink"/>
+          </w:rPr>
+          <w:t xml:space="preserve">2021</w:t>
+        </w:r>
+      </w:hyperlink>
+      <w:r>
+        <w:t xml:space="preserve">)</w:t>
+      </w:r>
+      <w:r>
+        <w:t xml:space="preserve"> </w:t>
+      </w:r>
+      <w:r>
+        <w:t xml:space="preserve">model, which would predict that those who interpret questions from Spanish to English, as opposed to English to Spanish, would more readily recruit early intonational cues to predict sentence modality.</w:t>
+      </w:r>
+    </w:p>
+    <w:bookmarkEnd w:id="26"/>
+    <w:bookmarkStart w:id="27" w:name="research-questions"/>
+    <w:p>
+      <w:pPr>
+        <w:pStyle w:val="Heading2"/>
+      </w:pPr>
+      <w:r>
+        <w:t xml:space="preserve">0.4 Research Questions</w:t>
+      </w:r>
+    </w:p>
+    <w:p>
+      <w:pPr>
+        <w:pStyle w:val="FirstParagraph"/>
+      </w:pPr>
+      <w:r>
+        <w:t xml:space="preserve">Early intonational cues, such as first F0 peak and the presence or absence of a medial pitch accent</w:t>
       </w:r>
       <w:r>
         <w:t xml:space="preserve">(</w:t>
       </w:r>
-      <w:hyperlink w:anchor="ref-hualde2008intonation">
-        <w:r>
-          <w:rPr>
-            <w:rStyle w:val="Hyperlink"/>
-          </w:rPr>
-          <w:t xml:space="preserve">Hualde, 2008</w:t>
+      <w:hyperlink w:anchor="ref-face2005f0">
+        <w:r>
+          <w:rPr>
+            <w:rStyle w:val="Hyperlink"/>
+          </w:rPr>
+          <w:t xml:space="preserve">Face, 2005</w:t>
+        </w:r>
+      </w:hyperlink>
+      <w:r>
+        <w:t xml:space="preserve">,</w:t>
+      </w:r>
+      <w:r>
+        <w:t xml:space="preserve"> </w:t>
+      </w:r>
+      <w:hyperlink w:anchor="ref-face2007role">
+        <w:r>
+          <w:rPr>
+            <w:rStyle w:val="Hyperlink"/>
+          </w:rPr>
+          <w:t xml:space="preserve">2007</w:t>
         </w:r>
       </w:hyperlink>
       <w:r>
@@ -664,19 +1548,65 @@
       <w:r>
         <w:t xml:space="preserve"> </w:t>
       </w:r>
-      <w:hyperlink w:anchor="ref-tomas1974manual">
-        <w:r>
-          <w:rPr>
-            <w:rStyle w:val="Hyperlink"/>
-          </w:rPr>
-          <w:t xml:space="preserve">Tomás, 1974</w:t>
+      <w:hyperlink w:anchor="ref-quilis1993filologia">
+        <w:r>
+          <w:rPr>
+            <w:rStyle w:val="Hyperlink"/>
+          </w:rPr>
+          <w:t xml:space="preserve">Quilis, 1993</w:t>
+        </w:r>
+      </w:hyperlink>
+      <w:r>
+        <w:t xml:space="preserve">;</w:t>
+      </w:r>
+      <w:r>
+        <w:t xml:space="preserve"> </w:t>
+      </w:r>
+      <w:hyperlink w:anchor="ref-tomas1944manual">
+        <w:r>
+          <w:rPr>
+            <w:rStyle w:val="Hyperlink"/>
+          </w:rPr>
+          <w:t xml:space="preserve">Tomás Navarro, 1944</w:t>
+        </w:r>
+      </w:hyperlink>
+      <w:r>
+        <w:t xml:space="preserve">;</w:t>
+      </w:r>
+      <w:r>
+        <w:t xml:space="preserve"> </w:t>
+      </w:r>
+      <w:hyperlink w:anchor="ref-verdugo2005aproximacion">
+        <w:r>
+          <w:rPr>
+            <w:rStyle w:val="Hyperlink"/>
+            <w:b/>
+            <w:bCs/>
+          </w:rPr>
+          <w:t xml:space="preserve">verdugo2005aproximacion?</w:t>
+        </w:r>
+      </w:hyperlink>
+      <w:r>
+        <w:t xml:space="preserve">;</w:t>
+      </w:r>
+      <w:r>
+        <w:t xml:space="preserve"> </w:t>
+      </w:r>
+      <w:hyperlink w:anchor="ref-prieto2004search">
+        <w:r>
+          <w:rPr>
+            <w:rStyle w:val="Hyperlink"/>
+            <w:b/>
+            <w:bCs/>
+          </w:rPr>
+          <w:t xml:space="preserve">prieto2004search?</w:t>
         </w:r>
       </w:hyperlink>
       <w:r>
         <w:t xml:space="preserve">)</w:t>
       </w:r>
       <w:r>
-        <w:t xml:space="preserve">, but other leftward intonational cues have been identified</w:t>
+        <w:t xml:space="preserve">, allow for prediction of sentence modality to take place, but it is not yet clear if, as predicted by Bayesian models of the brain</w:t>
       </w:r>
       <w:r>
         <w:t xml:space="preserve"> </w:t>
@@ -684,26 +1614,12 @@
       <w:r>
         <w:t xml:space="preserve">(</w:t>
       </w:r>
-      <w:hyperlink w:anchor="ref-face2004intonation">
-        <w:r>
-          <w:rPr>
-            <w:rStyle w:val="Hyperlink"/>
-          </w:rPr>
-          <w:t xml:space="preserve">Face, 2004</w:t>
-        </w:r>
-      </w:hyperlink>
-      <w:r>
-        <w:t xml:space="preserve">,</w:t>
-      </w:r>
-      <w:r>
-        <w:t xml:space="preserve"> </w:t>
-      </w:r>
-      <w:hyperlink w:anchor="ref-face2005f0">
-        <w:r>
-          <w:rPr>
-            <w:rStyle w:val="Hyperlink"/>
-          </w:rPr>
-          <w:t xml:space="preserve">2005</w:t>
+      <w:hyperlink w:anchor="ref-altmann1999incremental">
+        <w:r>
+          <w:rPr>
+            <w:rStyle w:val="Hyperlink"/>
+          </w:rPr>
+          <w:t xml:space="preserve">Altmann &amp; Kamide, 1999</w:t>
         </w:r>
       </w:hyperlink>
       <w:r>
@@ -712,514 +1628,415 @@
       <w:r>
         <w:t xml:space="preserve"> </w:t>
       </w:r>
-      <w:hyperlink w:anchor="ref-sensui1995perception">
-        <w:r>
-          <w:rPr>
-            <w:rStyle w:val="Hyperlink"/>
-          </w:rPr>
-          <w:t xml:space="preserve">Sensui, 1995</w:t>
-        </w:r>
-      </w:hyperlink>
-      <w:r>
-        <w:t xml:space="preserve">,</w:t>
-      </w:r>
-      <w:r>
-        <w:t xml:space="preserve"> </w:t>
-      </w:r>
-      <w:hyperlink w:anchor="ref-sensui2003pilot">
-        <w:r>
-          <w:rPr>
-            <w:rStyle w:val="Hyperlink"/>
-          </w:rPr>
-          <w:t xml:space="preserve">2003</w:t>
+      <w:hyperlink w:anchor="ref-bar2007proactive">
+        <w:r>
+          <w:rPr>
+            <w:rStyle w:val="Hyperlink"/>
+          </w:rPr>
+          <w:t xml:space="preserve">Bar, 2007</w:t>
+        </w:r>
+      </w:hyperlink>
+      <w:r>
+        <w:t xml:space="preserve">;</w:t>
+      </w:r>
+      <w:r>
+        <w:t xml:space="preserve"> </w:t>
+      </w:r>
+      <w:hyperlink w:anchor="ref-gruter2021prediction">
+        <w:r>
+          <w:rPr>
+            <w:rStyle w:val="Hyperlink"/>
+          </w:rPr>
+          <w:t xml:space="preserve">Grüter &amp; Kaan, 2021</w:t>
+        </w:r>
+      </w:hyperlink>
+      <w:r>
+        <w:t xml:space="preserve">;</w:t>
+      </w:r>
+      <w:r>
+        <w:t xml:space="preserve"> </w:t>
+      </w:r>
+      <w:hyperlink w:anchor="ref-lee2003hierarchical">
+        <w:r>
+          <w:rPr>
+            <w:rStyle w:val="Hyperlink"/>
+          </w:rPr>
+          <w:t xml:space="preserve">Lee &amp; Mumford, 2003</w:t>
+        </w:r>
+      </w:hyperlink>
+      <w:r>
+        <w:t xml:space="preserve">;</w:t>
+      </w:r>
+      <w:r>
+        <w:t xml:space="preserve"> </w:t>
+      </w:r>
+      <w:hyperlink w:anchor="ref-van2012prediction">
+        <w:r>
+          <w:rPr>
+            <w:rStyle w:val="Hyperlink"/>
+          </w:rPr>
+          <w:t xml:space="preserve">Van Petten &amp; Luka, 2012</w:t>
         </w:r>
       </w:hyperlink>
       <w:r>
         <w:t xml:space="preserve">)</w:t>
       </w:r>
       <w:r>
+        <w:t xml:space="preserve">, L1 Spanish monolinguals or L1 Spanish L2 English late learners recruit such cues for prediction of sentence modality during on-line sentence processing. Experiential factors may also influence the degree to which the early intonational cues are recruited, such that interpreters with more experience interpreting questions from Spanish to English will show greater recruitment of earlier intonational cues.</w:t>
+      </w:r>
+    </w:p>
+    <w:p>
+      <w:pPr>
+        <w:pStyle w:val="BodyText"/>
+      </w:pPr>
+      <w:r>
+        <w:t xml:space="preserve">The following research questions are experimental in nature:</w:t>
+      </w:r>
+    </w:p>
+    <w:p>
+      <w:pPr>
+        <w:numPr>
+          <w:ilvl w:val="0"/>
+          <w:numId w:val="1001"/>
+        </w:numPr>
+      </w:pPr>
+      <w:r>
+        <w:t xml:space="preserve">Do L1 Spanish monolinguals recruit early intonational cues (i.e., first F0 speak and presence/absence of medial pitch accent) to predict sentence modality?</w:t>
+      </w:r>
+    </w:p>
+    <w:p>
+      <w:pPr>
+        <w:numPr>
+          <w:ilvl w:val="0"/>
+          <w:numId w:val="1001"/>
+        </w:numPr>
+      </w:pPr>
+      <w:r>
+        <w:t xml:space="preserve">Do L1 English L2 Spanish late learners recruit early intonational cues (i.e., first F0 speak and presence/absence of medial pitch accent) to predict sentence modality?</w:t>
+      </w:r>
+    </w:p>
+    <w:p>
+      <w:pPr>
+        <w:numPr>
+          <w:ilvl w:val="0"/>
+          <w:numId w:val="1001"/>
+        </w:numPr>
+      </w:pPr>
+      <w:r>
+        <w:t xml:space="preserve">Is the recruitment of the identified early intonational cues in L1 English L2 Spansh late learner interpreters dependent on experience interpreting questions from Spanish to English?</w:t>
+      </w:r>
+    </w:p>
+    <w:bookmarkEnd w:id="27"/>
+    <w:bookmarkEnd w:id="28"/>
+    <w:bookmarkStart w:id="36" w:name="method"/>
+    <w:p>
+      <w:pPr>
+        <w:pStyle w:val="Heading1"/>
+      </w:pPr>
+      <w:r>
+        <w:t xml:space="preserve">1. Method</w:t>
+      </w:r>
+    </w:p>
+    <w:bookmarkStart w:id="29" w:name="participants"/>
+    <w:p>
+      <w:pPr>
+        <w:pStyle w:val="Heading2"/>
+      </w:pPr>
+      <w:r>
+        <w:t xml:space="preserve">1.1 Participants</w:t>
+      </w:r>
+    </w:p>
+    <w:p>
+      <w:pPr>
+        <w:pStyle w:val="FirstParagraph"/>
+      </w:pPr>
+      <w:r>
+        <w:t xml:space="preserve">Thirty L1 Spanish monolinguals, 30 L1 English L2 Spanish late learner interpreters in central Spain, and 30 L1 English L2 Spanish late learner interpreters in Gibraltar were recruited. The L1 Spanish monolinguals grew up in central Spain and have not spent more than 3 months outside of their city of origin. The L1 English participants were raised in a monolingual English environment in England and began the endeavor of learning Spanish after 12 years old.</w:t>
+      </w:r>
+    </w:p>
+    <w:bookmarkEnd w:id="29"/>
+    <w:bookmarkStart w:id="34" w:name="materials"/>
+    <w:p>
+      <w:pPr>
+        <w:pStyle w:val="Heading2"/>
+      </w:pPr>
+      <w:r>
+        <w:t xml:space="preserve">1.2 Materials</w:t>
+      </w:r>
+    </w:p>
+    <w:p>
+      <w:pPr>
+        <w:pStyle w:val="FirstParagraph"/>
+      </w:pPr>
+      <w:r>
+        <w:t xml:space="preserve">Aside from the experimental task, participants also completed a language background questionnaire. The survey collected information about participants’ age of acquisition, cumulative language use, and current language use. For interpreters, it asked about how often they interpreted questions from Spanish to English. L2 participants were seen to have acquired Spanish primarily in the classroom, and all had experience living in Spain.</w:t>
+      </w:r>
+    </w:p>
+    <w:p>
+      <w:pPr>
+        <w:pStyle w:val="BodyText"/>
+      </w:pPr>
+      <w:r>
+        <w:t xml:space="preserve">Using the visual-world eye-tracking paradigm, participants were tested to determine if they were able to accurately determine whether a sentence was a declarative or interrogative before the final syllable. There were 60 critical trials. 30 were declarative utterances and 30 were interrogative utterances.</w:t>
+      </w:r>
+    </w:p>
+    <w:p>
+      <w:pPr>
+        <w:pStyle w:val="BodyText"/>
+      </w:pPr>
+      <w:r>
+        <w:t xml:space="preserve">All utterances consisted of an overt subject, a verb, and an object e.g.,</w:t>
+      </w:r>
+      <w:r>
+        <w:t xml:space="preserve"> </w:t>
+      </w:r>
+      <w:r>
+        <w:t xml:space="preserve">‘Mariano habla del tiempo’</w:t>
+      </w:r>
+      <w:r>
+        <w:t xml:space="preserve"> </w:t>
+      </w:r>
+      <w:r>
+        <w:rPr>
+          <w:i/>
+          <w:iCs/>
+        </w:rPr>
+        <w:t xml:space="preserve">Mariano talks about the weather</w:t>
+      </w:r>
+      <w:r>
+        <w:t xml:space="preserve">. The final word of the utterance always had penultimate stress so that the final pitch movement was not truncated with the nuclear pitch accent.</w:t>
+      </w:r>
+    </w:p>
+    <w:p>
+      <w:pPr>
+        <w:pStyle w:val="BodyText"/>
+      </w:pPr>
+      <w:r>
+        <w:t xml:space="preserve">The utterances were all produced by a 25-year-old female L1 Spanish monolingual speaker from Madrid. In total, she produced 30 pairs of identical utterances for a total of 60 utterances: half of the utterances were produced as declaratives, and the other half were produced as interrogatives. Acoustic analysis revealed that the first pitch peak of declarative utterances were always lower than the first pitch peak of the interrogative utterances. The declarative utterances were always produced with a medial pitch accent (e.g., on</w:t>
+      </w:r>
+      <w:r>
+        <w:t xml:space="preserve"> </w:t>
+      </w:r>
+      <w:r>
+        <w:t xml:space="preserve">‘habla’</w:t>
+      </w:r>
+      <w:r>
+        <w:t xml:space="preserve"> </w:t>
+      </w:r>
+      <w:r>
+        <w:t xml:space="preserve">in</w:t>
+      </w:r>
+      <w:r>
+        <w:t xml:space="preserve"> </w:t>
+      </w:r>
+      <w:r>
+        <w:t xml:space="preserve">‘Mariano habla del tiempo’</w:t>
+      </w:r>
+      <w:r>
+        <w:t xml:space="preserve">), whereas this pitch accent was absent in interrogative utterances. As expected, declarative utterances ended with a low boundary tone, whereas interrogative utterances ended with a high boundary tone.</w:t>
+      </w:r>
+    </w:p>
+    <w:p>
+      <w:pPr>
+        <w:pStyle w:val="BodyText"/>
+      </w:pPr>
+      <w:r>
+        <w:t xml:space="preserve">The visual display accompanying the auditory stimuli had two areas of interest depicting identical images of two people. One of the people had a speech bubble with either</w:t>
+      </w:r>
+      <w:r>
+        <w:t xml:space="preserve"> </w:t>
+      </w:r>
+      <w:r>
+        <w:t xml:space="preserve">‘.’</w:t>
+      </w:r>
+      <w:r>
+        <w:t xml:space="preserve"> </w:t>
+      </w:r>
+      <w:r>
+        <w:t xml:space="preserve">or</w:t>
+      </w:r>
+      <w:r>
+        <w:t xml:space="preserve"> </w:t>
+      </w:r>
+      <w:r>
+        <w:t xml:space="preserve">‘?’</w:t>
+      </w:r>
+      <w:r>
+        <w:t xml:space="preserve">. An example trial is depicted in</w:t>
+      </w:r>
+      <w:r>
+        <w:t xml:space="preserve"> </w:t>
+      </w:r>
+      <w:hyperlink w:anchor="fig-example-trial">
+        <w:r>
+          <w:rPr>
+            <w:rStyle w:val="Hyperlink"/>
+          </w:rPr>
+          <w:t xml:space="preserve">Figure 1</w:t>
+        </w:r>
+      </w:hyperlink>
+      <w:r>
         <w:t xml:space="preserve">.</w:t>
       </w:r>
-      <w:r>
-        <w:t xml:space="preserve"> </w:t>
-      </w:r>
-      <w:r>
-        <w:t xml:space="preserve">Face’s (</w:t>
-      </w:r>
-      <w:hyperlink w:anchor="ref-face2005f0">
-        <w:r>
-          <w:rPr>
-            <w:rStyle w:val="Hyperlink"/>
-          </w:rPr>
-          <w:t xml:space="preserve">2005</w:t>
-        </w:r>
-      </w:hyperlink>
-      <w:r>
-        <w:t xml:space="preserve">)</w:t>
-      </w:r>
-      <w:r>
-        <w:t xml:space="preserve"> </w:t>
-      </w:r>
-      <w:r>
-        <w:t xml:space="preserve">off-line gating experiment unequivocally rejected the final F0 movement as the only cue for sentence modality: L1 Spain Spanish speakers can accurately determine sentence modality by the scaling (i.e., height) of the first F0 peak and the presence or absence of a medial pitch accent. In a follow-up off-line gating experiment</w:t>
-      </w:r>
-      <w:r>
-        <w:t xml:space="preserve"> </w:t>
-      </w:r>
-      <w:r>
-        <w:t xml:space="preserve">(</w:t>
-      </w:r>
-      <w:hyperlink w:anchor="ref-face2007role">
-        <w:r>
-          <w:rPr>
-            <w:rStyle w:val="Hyperlink"/>
-          </w:rPr>
-          <w:t xml:space="preserve">Face, 2007</w:t>
-        </w:r>
-      </w:hyperlink>
-      <w:r>
-        <w:t xml:space="preserve">)</w:t>
-      </w:r>
-      <w:r>
-        <w:t xml:space="preserve">, he found that these early cues hold dramatically less weight than the final F0 movement, which seems to</w:t>
-      </w:r>
-      <w:r>
-        <w:t xml:space="preserve"> </w:t>
-      </w:r>
-      <w:r>
-        <w:t xml:space="preserve">“override”</w:t>
-      </w:r>
-      <w:r>
-        <w:t xml:space="preserve"> </w:t>
-      </w:r>
-      <w:r>
-        <w:t xml:space="preserve">the sentence type interpretation regardless of which cues occurs to the left. The early cues to sentence modality in Spanish may not hold as much weight as the final cue, but it could be the case that the cues are interpreted additively: the final cue, the terminal F0 movement, could simply act as</w:t>
-      </w:r>
-      <w:r>
-        <w:t xml:space="preserve"> </w:t>
-      </w:r>
-      <w:r>
-        <w:rPr>
-          <w:i/>
-          <w:iCs/>
-        </w:rPr>
-        <w:t xml:space="preserve">confirmatory</w:t>
-      </w:r>
-      <w:r>
-        <w:t xml:space="preserve">, rather than the one that leads the listener to perceive sentence type. If that is the case, we would expect accurate anticipatory behavior in response to the early cues.</w:t>
-      </w:r>
-    </w:p>
-    <w:bookmarkEnd w:id="24"/>
-    <w:bookmarkStart w:id="25" w:name="prediction-in-a-second-language"/>
-    <w:p>
-      <w:pPr>
-        <w:pStyle w:val="Heading2"/>
-      </w:pPr>
-      <w:r>
-        <w:t xml:space="preserve">0.2 Prediction in a Second Language</w:t>
-      </w:r>
-    </w:p>
-    <w:p>
-      <w:pPr>
-        <w:pStyle w:val="FirstParagraph"/>
-      </w:pPr>
-      <w:r>
-        <w:t xml:space="preserve">If it is accurate that L1 Spain Spanish speakers may not recruit early intonational cues to predict sentence type</w:t>
-      </w:r>
-      <w:r>
-        <w:t xml:space="preserve"> </w:t>
-      </w:r>
-      <w:r>
-        <w:t xml:space="preserve">(</w:t>
-      </w:r>
-      <w:hyperlink w:anchor="ref-roettger2021positional">
-        <w:r>
-          <w:rPr>
-            <w:rStyle w:val="Hyperlink"/>
-          </w:rPr>
-          <w:t xml:space="preserve">Roettger et al., 2021</w:t>
-        </w:r>
-      </w:hyperlink>
-      <w:r>
-        <w:t xml:space="preserve">)</w:t>
-      </w:r>
-      <w:r>
-        <w:t xml:space="preserve">, do late sequential second language (L2) Spanish learners expend cognitive resources to make use of the same cues for the same purpose? Contrary to early claims</w:t>
-      </w:r>
-      <w:r>
-        <w:t xml:space="preserve"> </w:t>
-      </w:r>
-      <w:r>
-        <w:t xml:space="preserve">(</w:t>
-      </w:r>
-      <w:hyperlink w:anchor="ref-gruter2014role">
-        <w:r>
-          <w:rPr>
-            <w:rStyle w:val="Hyperlink"/>
-          </w:rPr>
-          <w:t xml:space="preserve">Grüter et al., 2014</w:t>
-        </w:r>
-      </w:hyperlink>
-      <w:r>
-        <w:t xml:space="preserve">)</w:t>
-      </w:r>
-      <w:r>
-        <w:t xml:space="preserve">, L2 speakers have been found to predict, leading to a growing flourish of research</w:t>
-      </w:r>
-      <w:r>
-        <w:t xml:space="preserve"> </w:t>
-      </w:r>
-      <w:r>
-        <w:t xml:space="preserve">(see</w:t>
-      </w:r>
-      <w:r>
-        <w:t xml:space="preserve"> </w:t>
-      </w:r>
-      <w:hyperlink w:anchor="ref-gruter2021prediction">
-        <w:r>
-          <w:rPr>
-            <w:rStyle w:val="Hyperlink"/>
-          </w:rPr>
-          <w:t xml:space="preserve">Grüter &amp; Kaan, 2021</w:t>
-        </w:r>
-      </w:hyperlink>
-      <w:r>
-        <w:t xml:space="preserve">)</w:t>
-      </w:r>
-      <w:r>
-        <w:t xml:space="preserve">, so it is not impossible that they make predictions based on this information. In fact, even L2 learners with very little experience in the L2 are capable of predicting</w:t>
-      </w:r>
-      <w:r>
-        <w:t xml:space="preserve"> </w:t>
-      </w:r>
-      <w:r>
-        <w:t xml:space="preserve">(</w:t>
-      </w:r>
-      <w:hyperlink w:anchor="ref-koehne2015interplay">
-        <w:r>
-          <w:rPr>
-            <w:rStyle w:val="Hyperlink"/>
-          </w:rPr>
-          <w:t xml:space="preserve">Koehne &amp; Crocker, 2015</w:t>
-        </w:r>
-      </w:hyperlink>
-      <w:r>
-        <w:t xml:space="preserve">)</w:t>
-      </w:r>
-      <w:r>
-        <w:t xml:space="preserve">. But what determines if an L2 speaker acquires and takes advantage of early cues to predict?</w:t>
-      </w:r>
-    </w:p>
-    <w:p>
-      <w:pPr>
-        <w:pStyle w:val="BodyText"/>
-      </w:pPr>
-      <w:r>
-        <w:t xml:space="preserve">There are few current L2 learning models that provide a framework for learning intonation. One available model is the L2 Intonation Learning theory [LILt;</w:t>
-      </w:r>
-      <w:r>
-        <w:t xml:space="preserve"> </w:t>
-      </w:r>
-      <w:r>
-        <w:t xml:space="preserve">Mennen (</w:t>
-      </w:r>
-      <w:hyperlink w:anchor="ref-mennen2015beyond">
-        <w:r>
-          <w:rPr>
-            <w:rStyle w:val="Hyperlink"/>
-          </w:rPr>
-          <w:t xml:space="preserve">2015</w:t>
-        </w:r>
-      </w:hyperlink>
-      <w:r>
-        <w:t xml:space="preserve">)</w:t>
-      </w:r>
-      <w:r>
-        <w:t xml:space="preserve">], which predicts L2 learner outcomes by comparing the intonational systems of the two languages on four dimensions, predicated on L1-L2 transfer: the inventory and distribution of categorical phonological elements; the phonetic implementation of those elements; the functionality of the elements; and the frequency of use of each element. Unfortunately, there is only one cue that would traditionally be considered categorical in Spanish for sentence modality, and thus relevant to the model, that being the boundary tone</w:t>
-      </w:r>
-      <w:r>
-        <w:t xml:space="preserve"> </w:t>
-      </w:r>
-      <w:r>
-        <w:t xml:space="preserve">(</w:t>
-      </w:r>
-      <w:hyperlink w:anchor="ref-prieto2010transcription">
-        <w:r>
-          <w:rPr>
-            <w:rStyle w:val="Hyperlink"/>
-          </w:rPr>
-          <w:t xml:space="preserve">Prieto &amp; Roseano, 2010</w:t>
-        </w:r>
-      </w:hyperlink>
-      <w:r>
-        <w:t xml:space="preserve">)</w:t>
-      </w:r>
-      <w:r>
-        <w:t xml:space="preserve">. Canonical yes-no questions are typically thought of as cued by a high boundary tone, but this does not actually seem to be the case:</w:t>
-      </w:r>
-      <w:r>
-        <w:t xml:space="preserve"> </w:t>
-      </w:r>
-      <w:r>
-        <w:t xml:space="preserve">Geluykens (</w:t>
-      </w:r>
-      <w:hyperlink w:anchor="ref-geluykens1988myth">
-        <w:r>
-          <w:rPr>
-            <w:rStyle w:val="Hyperlink"/>
-          </w:rPr>
-          <w:t xml:space="preserve">1988</w:t>
-        </w:r>
-      </w:hyperlink>
-      <w:r>
-        <w:t xml:space="preserve">)</w:t>
-      </w:r>
-      <w:r>
-        <w:t xml:space="preserve"> </w:t>
-      </w:r>
-      <w:r>
-        <w:t xml:space="preserve">found that it is more frequent to find low boundary tones with canonical yes-no questions in English. As such, the LILt model would actually predict some difficulty in acquiring a high boundary tone for Spanish yes-no questions by L1 English L2 Spanish learners.</w:t>
-      </w:r>
-    </w:p>
-    <w:p>
-      <w:pPr>
-        <w:pStyle w:val="BodyText"/>
-      </w:pPr>
-      <w:r>
-        <w:t xml:space="preserve">It is not clear what predictions LILt might make for acquiring the earlier intonational cues in Spanish, as they are not considered categorical in nature. Furthermore, the intonational cues to sentence modality do not have clear correlates between English and Spanish, especially because English declaratives and canonical yes-no questions are primarily distinguished by syntactic and lexical differences. For example, while the first pitch peak in Spanish is different between declaratives and yes-no interrogatives, pitch peak height in prenuclear accents has been found to be correlated with emphasis in British</w:t>
-      </w:r>
-      <w:r>
-        <w:t xml:space="preserve"> </w:t>
-      </w:r>
-      <w:r>
-        <w:t xml:space="preserve">(</w:t>
-      </w:r>
-      <w:hyperlink w:anchor="ref-ladd1997perception">
-        <w:r>
-          <w:rPr>
-            <w:rStyle w:val="Hyperlink"/>
-          </w:rPr>
-          <w:t xml:space="preserve">Ladd &amp; Morton, 1997</w:t>
-        </w:r>
-      </w:hyperlink>
-      <w:r>
-        <w:t xml:space="preserve">)</w:t>
-      </w:r>
-      <w:r>
-        <w:t xml:space="preserve"> </w:t>
-      </w:r>
-      <w:r>
-        <w:t xml:space="preserve">and American</w:t>
-      </w:r>
-      <w:r>
-        <w:t xml:space="preserve"> </w:t>
-      </w:r>
-      <w:r>
-        <w:t xml:space="preserve">(</w:t>
-      </w:r>
-      <w:hyperlink w:anchor="ref-chen2003reaction">
-        <w:r>
-          <w:rPr>
-            <w:rStyle w:val="Hyperlink"/>
-          </w:rPr>
-          <w:t xml:space="preserve">Chen, 2003</w:t>
-        </w:r>
-      </w:hyperlink>
-      <w:r>
-        <w:t xml:space="preserve">)</w:t>
-      </w:r>
-      <w:r>
-        <w:t xml:space="preserve"> </w:t>
-      </w:r>
-      <w:r>
-        <w:t xml:space="preserve">English, not sentence type. Since there are no commonalities between Spanish and English yes-no questions, it may be the case that only negative transfer has the possibility of occurring in this case.</w:t>
-      </w:r>
-    </w:p>
-    <w:p>
-      <w:pPr>
-        <w:pStyle w:val="BodyText"/>
-      </w:pPr>
-      <w:r>
-        <w:t xml:space="preserve">It is clear that L2 learners</w:t>
-      </w:r>
-      <w:r>
-        <w:t xml:space="preserve"> </w:t>
-      </w:r>
-      <w:r>
-        <w:rPr>
-          <w:i/>
-          <w:iCs/>
-        </w:rPr>
-        <w:t xml:space="preserve">can</w:t>
-      </w:r>
-      <w:r>
-        <w:t xml:space="preserve"> </w:t>
-      </w:r>
-      <w:r>
-        <w:t xml:space="preserve">predict in a qualitatively similar manner to L1 speakers, although typically with a delay, but it is unclear what determines their ability to do so. If</w:t>
-      </w:r>
-      <w:r>
-        <w:t xml:space="preserve"> </w:t>
-      </w:r>
-      <w:r>
-        <w:t xml:space="preserve">Roettger and Franke’s (</w:t>
-      </w:r>
-      <w:hyperlink w:anchor="ref-roettger2019evidential">
-        <w:r>
-          <w:rPr>
-            <w:rStyle w:val="Hyperlink"/>
-          </w:rPr>
-          <w:t xml:space="preserve">2019</w:t>
-        </w:r>
-      </w:hyperlink>
-      <w:r>
-        <w:t xml:space="preserve">)</w:t>
-      </w:r>
-      <w:r>
-        <w:t xml:space="preserve"> </w:t>
-      </w:r>
-      <w:r>
-        <w:t xml:space="preserve">computational model is to be adapted to an L2 context, we may wonder if L2 speakers with more opportunities to hear and utilize the cue-to-function mapping will show (faster) anticipatory behavior?</w:t>
-      </w:r>
-      <w:r>
-        <w:t xml:space="preserve"> </w:t>
-      </w:r>
-      <w:r>
-        <w:t xml:space="preserve">Kaan and Grüter (</w:t>
-      </w:r>
-      <w:hyperlink w:anchor="ref-kaan2021prediction">
-        <w:r>
-          <w:rPr>
-            <w:rStyle w:val="Hyperlink"/>
-          </w:rPr>
-          <w:t xml:space="preserve">2021</w:t>
-        </w:r>
-      </w:hyperlink>
-      <w:r>
-        <w:t xml:space="preserve">)</w:t>
-      </w:r>
-      <w:r>
-        <w:t xml:space="preserve"> </w:t>
-      </w:r>
-      <w:r>
-        <w:t xml:space="preserve">also point to this direction by suggesting that prediction in the L2 is modulated by utility (as opposed to e.g., proficiency). Generating predictions is dependent on reliable cues and correct predictions most of the time.</w:t>
-      </w:r>
-    </w:p>
-    <w:p>
-      <w:pPr>
-        <w:pStyle w:val="BodyText"/>
-      </w:pPr>
-      <w:r>
-        <w:t xml:space="preserve">Two groups of L1 English L2 Spanish consecutive interpreters, one operating within an English-speaking legal system and the other within a Spanish-speaking one, may help to address this question. Consecutive court interpreters working within an English system are predicted to interpret many more questions from English to Spanish, whereas the reverse would be true for the Spanish legal system. Both groups represent high-proficiency, high language-use L2 learners who differ primarily in how often they must interpret Spanish yes-no questions into English.</w:t>
-      </w:r>
-    </w:p>
-    <w:bookmarkEnd w:id="25"/>
-    <w:bookmarkStart w:id="26" w:name="research-questions"/>
-    <w:p>
-      <w:pPr>
-        <w:pStyle w:val="Heading2"/>
-      </w:pPr>
-      <w:r>
-        <w:t xml:space="preserve">0.3 Research Questions</w:t>
-      </w:r>
-    </w:p>
-    <w:p>
-      <w:pPr>
-        <w:pStyle w:val="FirstParagraph"/>
-      </w:pPr>
-      <w:r>
-        <w:t xml:space="preserve">Prediction of sentence type in interpreters is reliant on utility. Court interpreters in Spain are more likely to interpret questions from Spanish to English, so they must predict whether an utterance is a declarative or interrogative more often.</w:t>
-      </w:r>
-    </w:p>
-    <w:bookmarkEnd w:id="26"/>
-    <w:bookmarkEnd w:id="27"/>
-    <w:bookmarkStart w:id="34" w:name="method"/>
-    <w:p>
-      <w:pPr>
-        <w:pStyle w:val="Heading1"/>
-      </w:pPr>
-      <w:r>
-        <w:t xml:space="preserve">1. Method</w:t>
-      </w:r>
-    </w:p>
-    <w:bookmarkStart w:id="28" w:name="participants"/>
-    <w:p>
-      <w:pPr>
-        <w:pStyle w:val="Heading2"/>
-      </w:pPr>
-      <w:r>
-        <w:t xml:space="preserve">1.1 Participants</w:t>
-      </w:r>
-    </w:p>
-    <w:p>
-      <w:pPr>
-        <w:pStyle w:val="FirstParagraph"/>
-      </w:pPr>
-      <w:r>
-        <w:t xml:space="preserve">L1 Spanish monolinguals. L1 English L2 Spanish court interpreters in Spain. L1 English L2 Spanish court interpreters in Gibraltar.</w:t>
-      </w:r>
-    </w:p>
-    <w:bookmarkEnd w:id="28"/>
-    <w:bookmarkStart w:id="32" w:name="experimental-task"/>
-    <w:p>
-      <w:pPr>
-        <w:pStyle w:val="Heading2"/>
-      </w:pPr>
-      <w:r>
-        <w:t xml:space="preserve">1.2 Experimental Task</w:t>
-      </w:r>
-    </w:p>
-    <w:p>
-      <w:pPr>
-        <w:pStyle w:val="FirstParagraph"/>
-      </w:pPr>
-      <w:r>
-        <w:t xml:space="preserve">Using the visual-world eye-tracking paradigm, participants were tested to determine if they were able to accurately determine whether a sentence was a declarative or interrogative before the final syllable.</w:t>
-      </w:r>
-    </w:p>
-    <w:bookmarkStart w:id="29" w:name="critical-trials"/>
-    <w:p>
-      <w:pPr>
-        <w:pStyle w:val="Heading3"/>
-      </w:pPr>
-      <w:r>
-        <w:t xml:space="preserve">1.2.1 Critical Trials</w:t>
-      </w:r>
-    </w:p>
-    <w:bookmarkEnd w:id="29"/>
-    <w:bookmarkStart w:id="30" w:name="auditory-stimuli"/>
-    <w:p>
-      <w:pPr>
-        <w:pStyle w:val="Heading3"/>
-      </w:pPr>
-      <w:r>
-        <w:t xml:space="preserve">1.2.2 Auditory Stimuli</w:t>
-      </w:r>
-    </w:p>
-    <w:bookmarkEnd w:id="30"/>
-    <w:bookmarkStart w:id="31" w:name="visual-stimuli"/>
-    <w:p>
-      <w:pPr>
-        <w:pStyle w:val="Heading3"/>
-      </w:pPr>
-      <w:r>
-        <w:t xml:space="preserve">1.2.3 Visual Stimuli</w:t>
-      </w:r>
-    </w:p>
-    <w:bookmarkEnd w:id="31"/>
-    <w:bookmarkEnd w:id="32"/>
-    <w:bookmarkStart w:id="33" w:name="procedure"/>
-    <w:p>
-      <w:pPr>
-        <w:pStyle w:val="Heading2"/>
-      </w:pPr>
-      <w:r>
-        <w:t xml:space="preserve">1.3 Procedure</w:t>
+    </w:p>
+    <w:bookmarkStart w:id="33" w:name="fig-example-trial"/>
+    <w:p>
+      <w:pPr>
+        <w:pStyle w:val="FigureTitle"/>
+      </w:pPr>
+      <w:r>
+        <w:t xml:space="preserve">Figure 1</w:t>
+      </w:r>
+    </w:p>
+    <w:p>
+      <w:pPr>
+        <w:pStyle w:val="Caption"/>
+      </w:pPr>
+      <w:r>
+        <w:t xml:space="preserve">Example of one trial.</w:t>
+      </w:r>
+    </w:p>
+    <w:p>
+      <w:pPr>
+        <w:pStyle w:val="FigureWithoutNote"/>
+      </w:pPr>
+      <w:r>
+        <w:drawing>
+          <wp:inline>
+            <wp:extent cx="3810000" cy="2540000"/>
+            <wp:effectExtent b="0" l="0" r="0" t="0"/>
+            <wp:docPr descr="" title="" id="31" name="Picture"/>
+            <a:graphic>
+              <a:graphicData uri="http://schemas.openxmlformats.org/drawingml/2006/picture">
+                <pic:pic>
+                  <pic:nvPicPr>
+                    <pic:cNvPr descr="assets/example_trial.bmp" id="32" name="Picture"/>
+                    <pic:cNvPicPr>
+                      <a:picLocks noChangeArrowheads="1" noChangeAspect="1"/>
+                    </pic:cNvPicPr>
+                  </pic:nvPicPr>
+                  <pic:blipFill>
+                    <a:blip r:embed="rId30"/>
+                    <a:stretch>
+                      <a:fillRect/>
+                    </a:stretch>
+                  </pic:blipFill>
+                  <pic:spPr bwMode="auto">
+                    <a:xfrm>
+                      <a:off x="0" y="0"/>
+                      <a:ext cx="3810000" cy="2540000"/>
+                    </a:xfrm>
+                    <a:prstGeom prst="rect">
+                      <a:avLst/>
+                    </a:prstGeom>
+                    <a:noFill/>
+                    <a:ln w="9525">
+                      <a:noFill/>
+                      <a:headEnd/>
+                      <a:tailEnd/>
+                    </a:ln>
+                  </pic:spPr>
+                </pic:pic>
+              </a:graphicData>
+            </a:graphic>
+          </wp:inline>
+        </w:drawing>
       </w:r>
     </w:p>
     <w:bookmarkEnd w:id="33"/>
     <w:bookmarkEnd w:id="34"/>
-    <w:bookmarkStart w:id="35" w:name="results"/>
+    <w:bookmarkStart w:id="35" w:name="procedure"/>
+    <w:p>
+      <w:pPr>
+        <w:pStyle w:val="Heading2"/>
+      </w:pPr>
+      <w:r>
+        <w:t xml:space="preserve">1.3 Procedure</w:t>
+      </w:r>
+    </w:p>
+    <w:p>
+      <w:pPr>
+        <w:pStyle w:val="FirstParagraph"/>
+      </w:pPr>
+      <w:r>
+        <w:t xml:space="preserve">Prior to the eye-tracking task, all participants completed the LexTALE-ESP and the language background questionnaire. Once completed, the participant’s dominant eye was determined by applying the Miles test</w:t>
+      </w:r>
+      <w:r>
+        <w:t xml:space="preserve"> </w:t>
+      </w:r>
+      <w:r>
+        <w:t xml:space="preserve">(</w:t>
+      </w:r>
+      <w:hyperlink w:anchor="ref-miles1929ocular">
+        <w:r>
+          <w:rPr>
+            <w:rStyle w:val="Hyperlink"/>
+          </w:rPr>
+          <w:t xml:space="preserve">Miles, 1929</w:t>
+        </w:r>
+      </w:hyperlink>
+      <w:r>
+        <w:t xml:space="preserve">)</w:t>
+      </w:r>
+      <w:r>
+        <w:t xml:space="preserve">. Only eye movements from the dominant eye were registered. Participants were seated in front of an Eyelink Pro 1000 eye-tracking system (approximately 80 cm). Participants wore headphones to hear audio stimuli. Participants were told that they would hear a number of sentences and must determine if it was a</w:t>
+      </w:r>
+      <w:r>
+        <w:t xml:space="preserve"> </w:t>
+      </w:r>
+      <w:r>
+        <w:t xml:space="preserve">‘statement’</w:t>
+      </w:r>
+      <w:r>
+        <w:t xml:space="preserve">, which corresponded to the image with a</w:t>
+      </w:r>
+      <w:r>
+        <w:t xml:space="preserve"> </w:t>
+      </w:r>
+      <w:r>
+        <w:t xml:space="preserve">‘.’</w:t>
+      </w:r>
+      <w:r>
+        <w:t xml:space="preserve">, or a</w:t>
+      </w:r>
+      <w:r>
+        <w:t xml:space="preserve"> </w:t>
+      </w:r>
+      <w:r>
+        <w:t xml:space="preserve">‘yes-no question’</w:t>
+      </w:r>
+      <w:r>
+        <w:t xml:space="preserve">, which corresponded to the image with a</w:t>
+      </w:r>
+      <w:r>
+        <w:t xml:space="preserve"> </w:t>
+      </w:r>
+      <w:r>
+        <w:t xml:space="preserve">‘?’</w:t>
+      </w:r>
+      <w:r>
+        <w:t xml:space="preserve">. The placement of the visual stimuli were counterbalanced. Participants were asked to press either the left or right shift key that corresponded with the image on the left or right side of the screen that matched the utterance’s sentence type, and they could respond at any point during the utterance.</w:t>
+      </w:r>
+    </w:p>
+    <w:p>
+      <w:pPr>
+        <w:pStyle w:val="BodyText"/>
+      </w:pPr>
+      <w:r>
+        <w:t xml:space="preserve">At trial start, participants were exposed to a fixation cross for 500ms, after which the two images appeared for 200ms. At 700ms into the trial, the audio stimuli began to play. Once the audio finished, participants could respond using the shift keys. Once they responded, a grey box appeared on the screen in one of the four corners. After they looked at the box for 500ms, the next trial began.</w:t>
+      </w:r>
+    </w:p>
+    <w:p>
+      <w:pPr>
+        <w:pStyle w:val="BodyText"/>
+      </w:pPr>
+      <w:r>
+        <w:t xml:space="preserve">Participants completed 4 practice trials before the experiment to familiarize themselves with the images and task. Participants were then exposed to a total of 90 (30 experimental and 60 filler) trials. The task took approximately 15 minutes to complete.</w:t>
+      </w:r>
+    </w:p>
+    <w:bookmarkEnd w:id="35"/>
+    <w:bookmarkEnd w:id="36"/>
+    <w:bookmarkStart w:id="37" w:name="results"/>
     <w:p>
       <w:pPr>
         <w:pStyle w:val="Heading1"/>
@@ -1228,8 +2045,8 @@
         <w:t xml:space="preserve">2. Results</w:t>
       </w:r>
     </w:p>
-    <w:bookmarkEnd w:id="35"/>
-    <w:bookmarkStart w:id="38" w:name="discussion"/>
+    <w:bookmarkEnd w:id="37"/>
+    <w:bookmarkStart w:id="40" w:name="discussion"/>
     <w:p>
       <w:pPr>
         <w:pStyle w:val="Heading1"/>
@@ -1238,7 +2055,7 @@
         <w:t xml:space="preserve">3. Discussion</w:t>
       </w:r>
     </w:p>
-    <w:bookmarkStart w:id="36" w:name="limitations-and-future-directions"/>
+    <w:bookmarkStart w:id="38" w:name="limitations-and-future-directions"/>
     <w:p>
       <w:pPr>
         <w:pStyle w:val="Heading2"/>
@@ -1247,8 +2064,8 @@
         <w:t xml:space="preserve">3.1 Limitations and Future Directions</w:t>
       </w:r>
     </w:p>
-    <w:bookmarkEnd w:id="36"/>
-    <w:bookmarkStart w:id="37" w:name="conclusion"/>
+    <w:bookmarkEnd w:id="38"/>
+    <w:bookmarkStart w:id="39" w:name="conclusion"/>
     <w:p>
       <w:pPr>
         <w:pStyle w:val="Heading2"/>
@@ -1257,9 +2074,9 @@
         <w:t xml:space="preserve">3.2 Conclusion</w:t>
       </w:r>
     </w:p>
-    <w:bookmarkEnd w:id="37"/>
-    <w:bookmarkEnd w:id="38"/>
-    <w:bookmarkStart w:id="39" w:name="random-snippets-delete-me-later"/>
+    <w:bookmarkEnd w:id="39"/>
+    <w:bookmarkEnd w:id="40"/>
+    <w:bookmarkStart w:id="41" w:name="random-snippets-delete-me-later"/>
     <w:p>
       <w:pPr>
         <w:pStyle w:val="Heading1"/>
@@ -1643,8 +2460,8 @@
         <w:t xml:space="preserve">but it remains unclear if speakers do recruit the relevant early intonational information during real-time sentence processing.</w:t>
       </w:r>
     </w:p>
-    <w:bookmarkEnd w:id="39"/>
-    <w:bookmarkStart w:id="83" w:name="references"/>
+    <w:bookmarkEnd w:id="41"/>
+    <w:bookmarkStart w:id="86" w:name="references"/>
     <w:p>
       <w:pPr>
         <w:pStyle w:val="Heading1"/>
@@ -1653,8 +2470,8 @@
         <w:t xml:space="preserve">5. References</w:t>
       </w:r>
     </w:p>
-    <w:bookmarkStart w:id="82" w:name="refs"/>
-    <w:bookmarkStart w:id="40" w:name="ref-altmann1999incremental"/>
+    <w:bookmarkStart w:id="85" w:name="refs"/>
+    <w:bookmarkStart w:id="42" w:name="ref-altmann1999incremental"/>
     <w:p>
       <w:pPr>
         <w:pStyle w:val="Bibliography"/>
@@ -1689,8 +2506,8 @@
         <w:t xml:space="preserve">(3), 247–264.</w:t>
       </w:r>
     </w:p>
-    <w:bookmarkEnd w:id="40"/>
-    <w:bookmarkStart w:id="41" w:name="ref-arvaniti2020autosegmental"/>
+    <w:bookmarkEnd w:id="42"/>
+    <w:bookmarkStart w:id="43" w:name="ref-arvaniti2020autosegmental"/>
     <w:p>
       <w:pPr>
         <w:pStyle w:val="Bibliography"/>
@@ -1712,8 +2529,8 @@
         <w:t xml:space="preserve">. Oxford University Press.</w:t>
       </w:r>
     </w:p>
-    <w:bookmarkEnd w:id="41"/>
-    <w:bookmarkStart w:id="42" w:name="ref-bar2007proactive"/>
+    <w:bookmarkEnd w:id="43"/>
+    <w:bookmarkStart w:id="44" w:name="ref-bar2007proactive"/>
     <w:p>
       <w:pPr>
         <w:pStyle w:val="Bibliography"/>
@@ -1748,8 +2565,8 @@
         <w:t xml:space="preserve">(7), 280–289.</w:t>
       </w:r>
     </w:p>
-    <w:bookmarkEnd w:id="42"/>
-    <w:bookmarkStart w:id="43" w:name="ref-best2019diversity"/>
+    <w:bookmarkEnd w:id="44"/>
+    <w:bookmarkStart w:id="45" w:name="ref-best2019diversity"/>
     <w:p>
       <w:pPr>
         <w:pStyle w:val="Bibliography"/>
@@ -1784,93 +2601,245 @@
         <w:t xml:space="preserve">, 364.</w:t>
       </w:r>
     </w:p>
-    <w:bookmarkEnd w:id="43"/>
-    <w:bookmarkStart w:id="44" w:name="ref-chen2003reaction"/>
+    <w:bookmarkEnd w:id="45"/>
+    <w:bookmarkStart w:id="46" w:name="ref-crocker2010computational"/>
     <w:p>
       <w:pPr>
         <w:pStyle w:val="Bibliography"/>
       </w:pPr>
       <w:r>
-        <w:t xml:space="preserve">Chen, A. (2003). Reaction time as an indicator to discrete intonational contrasts in english.</w:t>
-      </w:r>
-      <w:r>
-        <w:t xml:space="preserve"> </w:t>
-      </w:r>
-      <w:r>
-        <w:rPr>
-          <w:i/>
-          <w:iCs/>
-        </w:rPr>
-        <w:t xml:space="preserve">8th European Conference on Speech Communication and Technology</w:t>
-      </w:r>
-      <w:r>
-        <w:t xml:space="preserve">, 97–100.</w:t>
-      </w:r>
-    </w:p>
-    <w:bookmarkEnd w:id="44"/>
-    <w:bookmarkStart w:id="45" w:name="ref-crocker2010computational"/>
+        <w:t xml:space="preserve">Crocker, M. W. (2010). Computational psycholinguistics.</w:t>
+      </w:r>
+      <w:r>
+        <w:t xml:space="preserve"> </w:t>
+      </w:r>
+      <w:r>
+        <w:rPr>
+          <w:i/>
+          <w:iCs/>
+        </w:rPr>
+        <w:t xml:space="preserve">The Handbook of Computational Linguistics and Natural Language Processing</w:t>
+      </w:r>
+      <w:r>
+        <w:t xml:space="preserve">, 482–513.</w:t>
+      </w:r>
+    </w:p>
+    <w:bookmarkEnd w:id="46"/>
+    <w:bookmarkStart w:id="47" w:name="ref-cruttenden1997intonation"/>
     <w:p>
       <w:pPr>
         <w:pStyle w:val="Bibliography"/>
       </w:pPr>
       <w:r>
-        <w:t xml:space="preserve">Crocker, M. W. (2010). Computational psycholinguistics.</w:t>
-      </w:r>
-      <w:r>
-        <w:t xml:space="preserve"> </w:t>
-      </w:r>
-      <w:r>
-        <w:rPr>
-          <w:i/>
-          <w:iCs/>
-        </w:rPr>
-        <w:t xml:space="preserve">The Handbook of Computational Linguistics and Natural Language Processing</w:t>
-      </w:r>
-      <w:r>
-        <w:t xml:space="preserve">, 482–513.</w:t>
-      </w:r>
-    </w:p>
-    <w:bookmarkEnd w:id="45"/>
-    <w:bookmarkStart w:id="46" w:name="ref-cruttenden1997intonation"/>
+        <w:t xml:space="preserve">Cruttenden, A. (1997).</w:t>
+      </w:r>
+      <w:r>
+        <w:t xml:space="preserve"> </w:t>
+      </w:r>
+      <w:r>
+        <w:rPr>
+          <w:i/>
+          <w:iCs/>
+        </w:rPr>
+        <w:t xml:space="preserve">Intonation</w:t>
+      </w:r>
+      <w:r>
+        <w:t xml:space="preserve">. Cambridge University Press.</w:t>
+      </w:r>
+    </w:p>
+    <w:bookmarkEnd w:id="47"/>
+    <w:bookmarkStart w:id="48" w:name="ref-cutler1997prosody"/>
     <w:p>
       <w:pPr>
         <w:pStyle w:val="Bibliography"/>
       </w:pPr>
       <w:r>
-        <w:t xml:space="preserve">Cruttenden, A. (1997).</w:t>
-      </w:r>
-      <w:r>
-        <w:t xml:space="preserve"> </w:t>
-      </w:r>
-      <w:r>
-        <w:rPr>
-          <w:i/>
-          <w:iCs/>
-        </w:rPr>
-        <w:t xml:space="preserve">Intonation</w:t>
+        <w:t xml:space="preserve">Cutler, A., Dahan, D., &amp; Van Donselaar, W. (1997). Prosody in the comprehension of spoken language: A literature review.</w:t>
+      </w:r>
+      <w:r>
+        <w:t xml:space="preserve"> </w:t>
+      </w:r>
+      <w:r>
+        <w:rPr>
+          <w:i/>
+          <w:iCs/>
+        </w:rPr>
+        <w:t xml:space="preserve">Language and Speech</w:t>
+      </w:r>
+      <w:r>
+        <w:t xml:space="preserve">,</w:t>
+      </w:r>
+      <w:r>
+        <w:t xml:space="preserve"> </w:t>
+      </w:r>
+      <w:r>
+        <w:rPr>
+          <w:i/>
+          <w:iCs/>
+        </w:rPr>
+        <w:t xml:space="preserve">40</w:t>
+      </w:r>
+      <w:r>
+        <w:t xml:space="preserve">(2), 141–201.</w:t>
+      </w:r>
+    </w:p>
+    <w:bookmarkEnd w:id="48"/>
+    <w:bookmarkStart w:id="49" w:name="ref-dahan2015prosody"/>
+    <w:p>
+      <w:pPr>
+        <w:pStyle w:val="Bibliography"/>
+      </w:pPr>
+      <w:r>
+        <w:t xml:space="preserve">Dahan, D. (2015). Prosody and language comprehension.</w:t>
+      </w:r>
+      <w:r>
+        <w:t xml:space="preserve"> </w:t>
+      </w:r>
+      <w:r>
+        <w:rPr>
+          <w:i/>
+          <w:iCs/>
+        </w:rPr>
+        <w:t xml:space="preserve">Wiley Interdisciplinary Reviews: Cognitive Science</w:t>
+      </w:r>
+      <w:r>
+        <w:t xml:space="preserve">,</w:t>
+      </w:r>
+      <w:r>
+        <w:t xml:space="preserve"> </w:t>
+      </w:r>
+      <w:r>
+        <w:rPr>
+          <w:i/>
+          <w:iCs/>
+        </w:rPr>
+        <w:t xml:space="preserve">6</w:t>
+      </w:r>
+      <w:r>
+        <w:t xml:space="preserve">(5), 441–452.</w:t>
+      </w:r>
+    </w:p>
+    <w:bookmarkEnd w:id="49"/>
+    <w:bookmarkStart w:id="50" w:name="ref-dong2020attentional"/>
+    <w:p>
+      <w:pPr>
+        <w:pStyle w:val="Bibliography"/>
+      </w:pPr>
+      <w:r>
+        <w:t xml:space="preserve">Dong, Y., &amp; Li, P. (2020). Attentional control in interpreting: A model of language control and processing control.</w:t>
+      </w:r>
+      <w:r>
+        <w:t xml:space="preserve"> </w:t>
+      </w:r>
+      <w:r>
+        <w:rPr>
+          <w:i/>
+          <w:iCs/>
+        </w:rPr>
+        <w:t xml:space="preserve">Bilingualism: Language and Cognition</w:t>
+      </w:r>
+      <w:r>
+        <w:t xml:space="preserve">,</w:t>
+      </w:r>
+      <w:r>
+        <w:t xml:space="preserve"> </w:t>
+      </w:r>
+      <w:r>
+        <w:rPr>
+          <w:i/>
+          <w:iCs/>
+        </w:rPr>
+        <w:t xml:space="preserve">23</w:t>
+      </w:r>
+      <w:r>
+        <w:t xml:space="preserve">(4), 716–728.</w:t>
+      </w:r>
+    </w:p>
+    <w:bookmarkEnd w:id="50"/>
+    <w:bookmarkStart w:id="52" w:name="ref-esteve2020empathy"/>
+    <w:p>
+      <w:pPr>
+        <w:pStyle w:val="Bibliography"/>
+      </w:pPr>
+      <w:r>
+        <w:t xml:space="preserve">Esteve-Gibert, N., Schafer, A. J., Hemforth, B., Portes, C., Pozniak, C., &amp; D’Imperio, M. (2020). Empathy influences how listeners interpret intonation and meaning when words are ambiguous.</w:t>
+      </w:r>
+      <w:r>
+        <w:t xml:space="preserve"> </w:t>
+      </w:r>
+      <w:r>
+        <w:rPr>
+          <w:i/>
+          <w:iCs/>
+        </w:rPr>
+        <w:t xml:space="preserve">Memory &amp; Cognition</w:t>
+      </w:r>
+      <w:r>
+        <w:t xml:space="preserve">,</w:t>
+      </w:r>
+      <w:r>
+        <w:t xml:space="preserve"> </w:t>
+      </w:r>
+      <w:r>
+        <w:rPr>
+          <w:i/>
+          <w:iCs/>
+        </w:rPr>
+        <w:t xml:space="preserve">48</w:t>
+      </w:r>
+      <w:r>
+        <w:t xml:space="preserve">, 566–580. https://doi.org/</w:t>
+      </w:r>
+      <w:hyperlink r:id="rId51">
+        <w:r>
+          <w:rPr>
+            <w:rStyle w:val="Hyperlink"/>
+          </w:rPr>
+          <w:t xml:space="preserve">https://doi.org/10.3758/s13421-019-00990-w</w:t>
+        </w:r>
+      </w:hyperlink>
+    </w:p>
+    <w:bookmarkEnd w:id="52"/>
+    <w:bookmarkStart w:id="53" w:name="ref-coucilofeurope2001cefr"/>
+    <w:p>
+      <w:pPr>
+        <w:pStyle w:val="Bibliography"/>
+      </w:pPr>
+      <w:r>
+        <w:t xml:space="preserve">Europe, C. of. (2001).</w:t>
+      </w:r>
+      <w:r>
+        <w:t xml:space="preserve"> </w:t>
+      </w:r>
+      <w:r>
+        <w:rPr>
+          <w:i/>
+          <w:iCs/>
+        </w:rPr>
+        <w:t xml:space="preserve">Common european framework of reference for languages: Learning, teaching, assessment</w:t>
       </w:r>
       <w:r>
         <w:t xml:space="preserve">. Cambridge University Press.</w:t>
       </w:r>
     </w:p>
-    <w:bookmarkEnd w:id="46"/>
-    <w:bookmarkStart w:id="47" w:name="ref-cutler1997prosody"/>
+    <w:bookmarkEnd w:id="53"/>
+    <w:bookmarkStart w:id="54" w:name="ref-face2004intonation"/>
     <w:p>
       <w:pPr>
         <w:pStyle w:val="Bibliography"/>
       </w:pPr>
       <w:r>
-        <w:t xml:space="preserve">Cutler, A., Dahan, D., &amp; Van Donselaar, W. (1997). Prosody in the comprehension of spoken language: A literature review.</w:t>
-      </w:r>
-      <w:r>
-        <w:t xml:space="preserve"> </w:t>
-      </w:r>
-      <w:r>
-        <w:rPr>
-          <w:i/>
-          <w:iCs/>
-        </w:rPr>
-        <w:t xml:space="preserve">Language and Speech</w:t>
+        <w:t xml:space="preserve">Face, T. L. (2004). The intonation of absolute interrogatives in castilian spanish.</w:t>
+      </w:r>
+      <w:r>
+        <w:t xml:space="preserve"> </w:t>
+      </w:r>
+      <w:r>
+        <w:rPr>
+          <w:i/>
+          <w:iCs/>
+        </w:rPr>
+        <w:t xml:space="preserve">Southwest Journal of Linguistics</w:t>
       </w:r>
       <w:r>
         <w:t xml:space="preserve">,</w:t>
@@ -1883,30 +2852,51 @@
           <w:i/>
           <w:iCs/>
         </w:rPr>
-        <w:t xml:space="preserve">40</w:t>
-      </w:r>
-      <w:r>
-        <w:t xml:space="preserve">(2), 141–201.</w:t>
-      </w:r>
-    </w:p>
-    <w:bookmarkEnd w:id="47"/>
-    <w:bookmarkStart w:id="48" w:name="ref-dahan2015prosody"/>
+        <w:t xml:space="preserve">23</w:t>
+      </w:r>
+      <w:r>
+        <w:t xml:space="preserve">(2), 65–80.</w:t>
+      </w:r>
+    </w:p>
+    <w:bookmarkEnd w:id="54"/>
+    <w:bookmarkStart w:id="55" w:name="ref-face2005f0"/>
     <w:p>
       <w:pPr>
         <w:pStyle w:val="Bibliography"/>
       </w:pPr>
       <w:r>
-        <w:t xml:space="preserve">Dahan, D. (2015). Prosody and language comprehension.</w:t>
-      </w:r>
-      <w:r>
-        <w:t xml:space="preserve"> </w:t>
-      </w:r>
-      <w:r>
-        <w:rPr>
-          <w:i/>
-          <w:iCs/>
-        </w:rPr>
-        <w:t xml:space="preserve">Wiley Interdisciplinary Reviews: Cognitive Science</w:t>
+        <w:t xml:space="preserve">Face, T. L. (2005). F0 peak height and the perception of sentence type in castilian spanish.</w:t>
+      </w:r>
+      <w:r>
+        <w:t xml:space="preserve"> </w:t>
+      </w:r>
+      <w:r>
+        <w:rPr>
+          <w:i/>
+          <w:iCs/>
+        </w:rPr>
+        <w:t xml:space="preserve">Revista Internacional de Ling</w:t>
+      </w:r>
+      <w:r>
+        <w:rPr>
+          <w:i/>
+          <w:iCs/>
+        </w:rPr>
+        <w:t xml:space="preserve">ü</w:t>
+      </w:r>
+      <w:r>
+        <w:rPr>
+          <w:i/>
+          <w:iCs/>
+        </w:rPr>
+        <w:t xml:space="preserve">ı́</w:t>
+      </w:r>
+      <w:r>
+        <w:rPr>
+          <w:i/>
+          <w:iCs/>
+        </w:rPr>
+        <w:t xml:space="preserve">stica Iberoamericana</w:t>
       </w:r>
       <w:r>
         <w:t xml:space="preserve">,</w:t>
@@ -1919,30 +2909,30 @@
           <w:i/>
           <w:iCs/>
         </w:rPr>
-        <w:t xml:space="preserve">6</w:t>
-      </w:r>
-      <w:r>
-        <w:t xml:space="preserve">(5), 441–452.</w:t>
-      </w:r>
-    </w:p>
-    <w:bookmarkEnd w:id="48"/>
-    <w:bookmarkStart w:id="50" w:name="ref-esteve2020empathy"/>
+        <w:t xml:space="preserve">3</w:t>
+      </w:r>
+      <w:r>
+        <w:t xml:space="preserve">(2 (6), 49–65.</w:t>
+      </w:r>
+    </w:p>
+    <w:bookmarkEnd w:id="55"/>
+    <w:bookmarkStart w:id="56" w:name="ref-face2007role"/>
     <w:p>
       <w:pPr>
         <w:pStyle w:val="Bibliography"/>
       </w:pPr>
       <w:r>
-        <w:t xml:space="preserve">Esteve-Gibert, N., Schafer, A. J., Hemforth, B., Portes, C., Pozniak, C., &amp; D’Imperio, M. (2020). Empathy influences how listeners interpret intonation and meaning when words are ambiguous.</w:t>
-      </w:r>
-      <w:r>
-        <w:t xml:space="preserve"> </w:t>
-      </w:r>
-      <w:r>
-        <w:rPr>
-          <w:i/>
-          <w:iCs/>
-        </w:rPr>
-        <w:t xml:space="preserve">Memory &amp; Cognition</w:t>
+        <w:t xml:space="preserve">Face, T. L. (2007). The role of intonational cues in the perception of declaratives and absolute interrogatives in castilian spanish.</w:t>
+      </w:r>
+      <w:r>
+        <w:t xml:space="preserve"> </w:t>
+      </w:r>
+      <w:r>
+        <w:rPr>
+          <w:i/>
+          <w:iCs/>
+        </w:rPr>
+        <w:t xml:space="preserve">Journal of Experimental Phonetics</w:t>
       </w:r>
       <w:r>
         <w:t xml:space="preserve">,</w:t>
@@ -1955,61 +2945,78 @@
           <w:i/>
           <w:iCs/>
         </w:rPr>
-        <w:t xml:space="preserve">48</w:t>
-      </w:r>
-      <w:r>
-        <w:t xml:space="preserve">, 566–580. https://doi.org/</w:t>
-      </w:r>
-      <w:hyperlink r:id="rId49">
-        <w:r>
-          <w:rPr>
-            <w:rStyle w:val="Hyperlink"/>
-          </w:rPr>
-          <w:t xml:space="preserve">https://doi.org/10.3758/s13421-019-00990-w</w:t>
-        </w:r>
-      </w:hyperlink>
-    </w:p>
-    <w:bookmarkEnd w:id="50"/>
-    <w:bookmarkStart w:id="51" w:name="ref-coucilofeurope2001cefr"/>
+        <w:t xml:space="preserve">16</w:t>
+      </w:r>
+      <w:r>
+        <w:t xml:space="preserve">, 185–225.</w:t>
+      </w:r>
+    </w:p>
+    <w:bookmarkEnd w:id="56"/>
+    <w:bookmarkStart w:id="57" w:name="ref-foltz2021using"/>
     <w:p>
       <w:pPr>
         <w:pStyle w:val="Bibliography"/>
       </w:pPr>
       <w:r>
-        <w:t xml:space="preserve">Europe, C. of. (2001).</w:t>
-      </w:r>
-      <w:r>
-        <w:t xml:space="preserve"> </w:t>
-      </w:r>
-      <w:r>
-        <w:rPr>
-          <w:i/>
-          <w:iCs/>
-        </w:rPr>
-        <w:t xml:space="preserve">Common european framework of reference for languages: Learning, teaching, assessment</w:t>
-      </w:r>
-      <w:r>
-        <w:t xml:space="preserve">. Cambridge University Press.</w:t>
-      </w:r>
-    </w:p>
-    <w:bookmarkEnd w:id="51"/>
-    <w:bookmarkStart w:id="52" w:name="ref-face2004intonation"/>
+        <w:t xml:space="preserve">Foltz, A. (2021). Using prosody to predict upcoming referents in the L1 and the L2: The role of recent exposure.</w:t>
+      </w:r>
+      <w:r>
+        <w:t xml:space="preserve"> </w:t>
+      </w:r>
+      <w:r>
+        <w:rPr>
+          <w:i/>
+          <w:iCs/>
+        </w:rPr>
+        <w:t xml:space="preserve">Studies in Second Language Acquisition</w:t>
+      </w:r>
+      <w:r>
+        <w:t xml:space="preserve">,</w:t>
+      </w:r>
+      <w:r>
+        <w:t xml:space="preserve"> </w:t>
+      </w:r>
+      <w:r>
+        <w:rPr>
+          <w:i/>
+          <w:iCs/>
+        </w:rPr>
+        <w:t xml:space="preserve">43</w:t>
+      </w:r>
+      <w:r>
+        <w:t xml:space="preserve">(4), 753–780.</w:t>
+      </w:r>
+    </w:p>
+    <w:bookmarkEnd w:id="57"/>
+    <w:bookmarkStart w:id="58" w:name="ref-grodner2010some"/>
     <w:p>
       <w:pPr>
         <w:pStyle w:val="Bibliography"/>
       </w:pPr>
       <w:r>
-        <w:t xml:space="preserve">Face, T. L. (2004). The intonation of absolute interrogatives in castilian spanish.</w:t>
-      </w:r>
-      <w:r>
-        <w:t xml:space="preserve"> </w:t>
-      </w:r>
-      <w:r>
-        <w:rPr>
-          <w:i/>
-          <w:iCs/>
-        </w:rPr>
-        <w:t xml:space="preserve">Southwest Journal of Linguistics</w:t>
+        <w:t xml:space="preserve">Grodner, D. J., Klein, N. M., Carbary, K. M., &amp; Tanenhaus, M. K. (2010).</w:t>
+      </w:r>
+      <w:r>
+        <w:t xml:space="preserve"> </w:t>
+      </w:r>
+      <w:r>
+        <w:t xml:space="preserve">“Some,”</w:t>
+      </w:r>
+      <w:r>
+        <w:t xml:space="preserve"> </w:t>
+      </w:r>
+      <w:r>
+        <w:t xml:space="preserve">and possibly all, scalar inferences are not delayed: Evidence for immediate pragmatic enrichment.</w:t>
+      </w:r>
+      <w:r>
+        <w:t xml:space="preserve"> </w:t>
+      </w:r>
+      <w:r>
+        <w:rPr>
+          <w:i/>
+          <w:iCs/>
+        </w:rPr>
+        <w:t xml:space="preserve">Cognition</w:t>
       </w:r>
       <w:r>
         <w:t xml:space="preserve">,</w:t>
@@ -2022,232 +3029,19 @@
           <w:i/>
           <w:iCs/>
         </w:rPr>
-        <w:t xml:space="preserve">23</w:t>
-      </w:r>
-      <w:r>
-        <w:t xml:space="preserve">(2), 65–80.</w:t>
-      </w:r>
-    </w:p>
-    <w:bookmarkEnd w:id="52"/>
-    <w:bookmarkStart w:id="53" w:name="ref-face2005f0"/>
+        <w:t xml:space="preserve">116</w:t>
+      </w:r>
+      <w:r>
+        <w:t xml:space="preserve">(1), 42–55.</w:t>
+      </w:r>
+    </w:p>
+    <w:bookmarkEnd w:id="58"/>
+    <w:bookmarkStart w:id="59" w:name="ref-gruter2021prediction"/>
     <w:p>
       <w:pPr>
         <w:pStyle w:val="Bibliography"/>
       </w:pPr>
       <w:r>
-        <w:t xml:space="preserve">Face, T. L. (2005). F0 peak height and the perception of sentence type in castilian spanish.</w:t>
-      </w:r>
-      <w:r>
-        <w:t xml:space="preserve"> </w:t>
-      </w:r>
-      <w:r>
-        <w:rPr>
-          <w:i/>
-          <w:iCs/>
-        </w:rPr>
-        <w:t xml:space="preserve">Revista Internacional de Ling</w:t>
-      </w:r>
-      <w:r>
-        <w:rPr>
-          <w:i/>
-          <w:iCs/>
-        </w:rPr>
-        <w:t xml:space="preserve">ü</w:t>
-      </w:r>
-      <w:r>
-        <w:rPr>
-          <w:i/>
-          <w:iCs/>
-        </w:rPr>
-        <w:t xml:space="preserve">ı́</w:t>
-      </w:r>
-      <w:r>
-        <w:rPr>
-          <w:i/>
-          <w:iCs/>
-        </w:rPr>
-        <w:t xml:space="preserve">stica Iberoamericana</w:t>
-      </w:r>
-      <w:r>
-        <w:t xml:space="preserve">,</w:t>
-      </w:r>
-      <w:r>
-        <w:t xml:space="preserve"> </w:t>
-      </w:r>
-      <w:r>
-        <w:rPr>
-          <w:i/>
-          <w:iCs/>
-        </w:rPr>
-        <w:t xml:space="preserve">3</w:t>
-      </w:r>
-      <w:r>
-        <w:t xml:space="preserve">(2 (6), 49–65.</w:t>
-      </w:r>
-    </w:p>
-    <w:bookmarkEnd w:id="53"/>
-    <w:bookmarkStart w:id="54" w:name="ref-face2007role"/>
-    <w:p>
-      <w:pPr>
-        <w:pStyle w:val="Bibliography"/>
-      </w:pPr>
-      <w:r>
-        <w:t xml:space="preserve">Face, T. L. (2007). The role of intonational cues in the perception of declaratives and absolute interrogatives in castilian spanish.</w:t>
-      </w:r>
-      <w:r>
-        <w:t xml:space="preserve"> </w:t>
-      </w:r>
-      <w:r>
-        <w:rPr>
-          <w:i/>
-          <w:iCs/>
-        </w:rPr>
-        <w:t xml:space="preserve">Journal of Experimental Phonetics</w:t>
-      </w:r>
-      <w:r>
-        <w:t xml:space="preserve">,</w:t>
-      </w:r>
-      <w:r>
-        <w:t xml:space="preserve"> </w:t>
-      </w:r>
-      <w:r>
-        <w:rPr>
-          <w:i/>
-          <w:iCs/>
-        </w:rPr>
-        <w:t xml:space="preserve">16</w:t>
-      </w:r>
-      <w:r>
-        <w:t xml:space="preserve">, 185–225.</w:t>
-      </w:r>
-    </w:p>
-    <w:bookmarkEnd w:id="54"/>
-    <w:bookmarkStart w:id="55" w:name="ref-foltz2021using"/>
-    <w:p>
-      <w:pPr>
-        <w:pStyle w:val="Bibliography"/>
-      </w:pPr>
-      <w:r>
-        <w:t xml:space="preserve">Foltz, A. (2021). Using prosody to predict upcoming referents in the L1 and the L2: The role of recent exposure.</w:t>
-      </w:r>
-      <w:r>
-        <w:t xml:space="preserve"> </w:t>
-      </w:r>
-      <w:r>
-        <w:rPr>
-          <w:i/>
-          <w:iCs/>
-        </w:rPr>
-        <w:t xml:space="preserve">Studies in Second Language Acquisition</w:t>
-      </w:r>
-      <w:r>
-        <w:t xml:space="preserve">,</w:t>
-      </w:r>
-      <w:r>
-        <w:t xml:space="preserve"> </w:t>
-      </w:r>
-      <w:r>
-        <w:rPr>
-          <w:i/>
-          <w:iCs/>
-        </w:rPr>
-        <w:t xml:space="preserve">43</w:t>
-      </w:r>
-      <w:r>
-        <w:t xml:space="preserve">(4), 753–780.</w:t>
-      </w:r>
-    </w:p>
-    <w:bookmarkEnd w:id="55"/>
-    <w:bookmarkStart w:id="56" w:name="ref-geluykens1988myth"/>
-    <w:p>
-      <w:pPr>
-        <w:pStyle w:val="Bibliography"/>
-      </w:pPr>
-      <w:r>
-        <w:t xml:space="preserve">Geluykens, R. (1988). On the myth of rising intonation in polar questions.</w:t>
-      </w:r>
-      <w:r>
-        <w:t xml:space="preserve"> </w:t>
-      </w:r>
-      <w:r>
-        <w:rPr>
-          <w:i/>
-          <w:iCs/>
-        </w:rPr>
-        <w:t xml:space="preserve">Journal of Pragmatics</w:t>
-      </w:r>
-      <w:r>
-        <w:t xml:space="preserve">,</w:t>
-      </w:r>
-      <w:r>
-        <w:t xml:space="preserve"> </w:t>
-      </w:r>
-      <w:r>
-        <w:rPr>
-          <w:i/>
-          <w:iCs/>
-        </w:rPr>
-        <w:t xml:space="preserve">12</w:t>
-      </w:r>
-      <w:r>
-        <w:t xml:space="preserve">(4), 467–485.</w:t>
-      </w:r>
-    </w:p>
-    <w:bookmarkEnd w:id="56"/>
-    <w:bookmarkStart w:id="57" w:name="ref-grodner2010some"/>
-    <w:p>
-      <w:pPr>
-        <w:pStyle w:val="Bibliography"/>
-      </w:pPr>
-      <w:r>
-        <w:t xml:space="preserve">Grodner, D. J., Klein, N. M., Carbary, K. M., &amp; Tanenhaus, M. K. (2010).</w:t>
-      </w:r>
-      <w:r>
-        <w:t xml:space="preserve"> </w:t>
-      </w:r>
-      <w:r>
-        <w:t xml:space="preserve">“Some,”</w:t>
-      </w:r>
-      <w:r>
-        <w:t xml:space="preserve"> </w:t>
-      </w:r>
-      <w:r>
-        <w:t xml:space="preserve">and possibly all, scalar inferences are not delayed: Evidence for immediate pragmatic enrichment.</w:t>
-      </w:r>
-      <w:r>
-        <w:t xml:space="preserve"> </w:t>
-      </w:r>
-      <w:r>
-        <w:rPr>
-          <w:i/>
-          <w:iCs/>
-        </w:rPr>
-        <w:t xml:space="preserve">Cognition</w:t>
-      </w:r>
-      <w:r>
-        <w:t xml:space="preserve">,</w:t>
-      </w:r>
-      <w:r>
-        <w:t xml:space="preserve"> </w:t>
-      </w:r>
-      <w:r>
-        <w:rPr>
-          <w:i/>
-          <w:iCs/>
-        </w:rPr>
-        <w:t xml:space="preserve">116</w:t>
-      </w:r>
-      <w:r>
-        <w:t xml:space="preserve">(1), 42–55.</w:t>
-      </w:r>
-    </w:p>
-    <w:bookmarkEnd w:id="57"/>
-    <w:bookmarkStart w:id="58" w:name="ref-gruter2021prediction"/>
-    <w:p>
-      <w:pPr>
-        <w:pStyle w:val="Bibliography"/>
-      </w:pPr>
-      <w:r>
         <w:t xml:space="preserve">Grüter, T., &amp; Kaan, E. (2021).</w:t>
       </w:r>
       <w:r>
@@ -2259,29 +3053,6 @@
           <w:iCs/>
         </w:rPr>
         <w:t xml:space="preserve">Prediction in second language processing and learning</w:t>
-      </w:r>
-      <w:r>
-        <w:t xml:space="preserve">.</w:t>
-      </w:r>
-    </w:p>
-    <w:bookmarkEnd w:id="58"/>
-    <w:bookmarkStart w:id="59" w:name="ref-gruter2014role"/>
-    <w:p>
-      <w:pPr>
-        <w:pStyle w:val="Bibliography"/>
-      </w:pPr>
-      <w:r>
-        <w:t xml:space="preserve">Grüter, T., Rohde, H., &amp; Schafer, A. (2014). The role of discourse-level expectations in non-native speakers’ referential choices.</w:t>
-      </w:r>
-      <w:r>
-        <w:t xml:space="preserve"> </w:t>
-      </w:r>
-      <w:r>
-        <w:rPr>
-          <w:i/>
-          <w:iCs/>
-        </w:rPr>
-        <w:t xml:space="preserve">Proceedings of the Annual Boston University Conference on Language Development</w:t>
       </w:r>
       <w:r>
         <w:t xml:space="preserve">.</w:t>
@@ -2406,49 +3177,105 @@
       </w:r>
     </w:p>
     <w:bookmarkEnd w:id="63"/>
-    <w:bookmarkStart w:id="64" w:name="ref-kaan2021prediction"/>
+    <w:bookmarkStart w:id="64" w:name="ref-kamide2003time"/>
     <w:p>
       <w:pPr>
         <w:pStyle w:val="Bibliography"/>
       </w:pPr>
       <w:r>
-        <w:t xml:space="preserve">Kaan, E., &amp; Grüter, T. (2021). Prediction in second language processing and learning: Advances and directions. In</w:t>
-      </w:r>
-      <w:r>
-        <w:t xml:space="preserve"> </w:t>
-      </w:r>
-      <w:r>
-        <w:rPr>
-          <w:i/>
-          <w:iCs/>
-        </w:rPr>
-        <w:t xml:space="preserve">Prediction in second language processing and learning</w:t>
-      </w:r>
-      <w:r>
-        <w:t xml:space="preserve"> </w:t>
-      </w:r>
-      <w:r>
-        <w:t xml:space="preserve">(pp. 2–24). John Benjamins.</w:t>
+        <w:t xml:space="preserve">Kamide, Y., Altmann, G. T., &amp; Haywood, S. L. (2003). The time-course of prediction in incremental sentence processing: Evidence from anticipatory eye movements.</w:t>
+      </w:r>
+      <w:r>
+        <w:t xml:space="preserve"> </w:t>
+      </w:r>
+      <w:r>
+        <w:rPr>
+          <w:i/>
+          <w:iCs/>
+        </w:rPr>
+        <w:t xml:space="preserve">Journal of Memory and Language</w:t>
+      </w:r>
+      <w:r>
+        <w:t xml:space="preserve">,</w:t>
+      </w:r>
+      <w:r>
+        <w:t xml:space="preserve"> </w:t>
+      </w:r>
+      <w:r>
+        <w:rPr>
+          <w:i/>
+          <w:iCs/>
+        </w:rPr>
+        <w:t xml:space="preserve">49</w:t>
+      </w:r>
+      <w:r>
+        <w:t xml:space="preserve">(1), 133–156.</w:t>
       </w:r>
     </w:p>
     <w:bookmarkEnd w:id="64"/>
-    <w:bookmarkStart w:id="65" w:name="ref-kamide2003time"/>
+    <w:bookmarkStart w:id="65" w:name="ref-klassen2015second"/>
     <w:p>
       <w:pPr>
         <w:pStyle w:val="Bibliography"/>
       </w:pPr>
       <w:r>
-        <w:t xml:space="preserve">Kamide, Y., Altmann, G. T., &amp; Haywood, S. L. (2003). The time-course of prediction in incremental sentence processing: Evidence from anticipatory eye movements.</w:t>
-      </w:r>
-      <w:r>
-        <w:t xml:space="preserve"> </w:t>
-      </w:r>
-      <w:r>
-        <w:rPr>
-          <w:i/>
-          <w:iCs/>
-        </w:rPr>
-        <w:t xml:space="preserve">Journal of Memory and Language</w:t>
+        <w:t xml:space="preserve">Klassen, J. (2015).</w:t>
+      </w:r>
+      <w:r>
+        <w:t xml:space="preserve"> </w:t>
+      </w:r>
+      <w:r>
+        <w:rPr>
+          <w:i/>
+          <w:iCs/>
+        </w:rPr>
+        <w:t xml:space="preserve">Second language acquisition of focus prosody in english and spanish</w:t>
+      </w:r>
+      <w:r>
+        <w:t xml:space="preserve">. McGill University (Canada).</w:t>
+      </w:r>
+    </w:p>
+    <w:bookmarkEnd w:id="65"/>
+    <w:bookmarkStart w:id="66" w:name="ref-ladd2008intonational"/>
+    <w:p>
+      <w:pPr>
+        <w:pStyle w:val="Bibliography"/>
+      </w:pPr>
+      <w:r>
+        <w:t xml:space="preserve">Ladd, D. R. (2008).</w:t>
+      </w:r>
+      <w:r>
+        <w:t xml:space="preserve"> </w:t>
+      </w:r>
+      <w:r>
+        <w:rPr>
+          <w:i/>
+          <w:iCs/>
+        </w:rPr>
+        <w:t xml:space="preserve">Intonational phonology</w:t>
+      </w:r>
+      <w:r>
+        <w:t xml:space="preserve">. Cambridge University Press.</w:t>
+      </w:r>
+    </w:p>
+    <w:bookmarkEnd w:id="66"/>
+    <w:bookmarkStart w:id="67" w:name="ref-lee2003hierarchical"/>
+    <w:p>
+      <w:pPr>
+        <w:pStyle w:val="Bibliography"/>
+      </w:pPr>
+      <w:r>
+        <w:t xml:space="preserve">Lee, T. S., &amp; Mumford, D. (2003). Hierarchical bayesian inference in the visual cortex.</w:t>
+      </w:r>
+      <w:r>
+        <w:t xml:space="preserve"> </w:t>
+      </w:r>
+      <w:r>
+        <w:rPr>
+          <w:i/>
+          <w:iCs/>
+        </w:rPr>
+        <w:t xml:space="preserve">JOSA a</w:t>
       </w:r>
       <w:r>
         <w:t xml:space="preserve">,</w:t>
@@ -2461,53 +3288,66 @@
           <w:i/>
           <w:iCs/>
         </w:rPr>
-        <w:t xml:space="preserve">49</w:t>
-      </w:r>
-      <w:r>
-        <w:t xml:space="preserve">(1), 133–156.</w:t>
-      </w:r>
-    </w:p>
-    <w:bookmarkEnd w:id="65"/>
-    <w:bookmarkStart w:id="66" w:name="ref-klassen2015second"/>
+        <w:t xml:space="preserve">20</w:t>
+      </w:r>
+      <w:r>
+        <w:t xml:space="preserve">(7), 1434–1448.</w:t>
+      </w:r>
+    </w:p>
+    <w:bookmarkEnd w:id="67"/>
+    <w:bookmarkStart w:id="68" w:name="ref-levy2008expectation"/>
     <w:p>
       <w:pPr>
         <w:pStyle w:val="Bibliography"/>
       </w:pPr>
       <w:r>
-        <w:t xml:space="preserve">Klassen, J. (2015).</w:t>
-      </w:r>
-      <w:r>
-        <w:t xml:space="preserve"> </w:t>
-      </w:r>
-      <w:r>
-        <w:rPr>
-          <w:i/>
-          <w:iCs/>
-        </w:rPr>
-        <w:t xml:space="preserve">Second language acquisition of focus prosody in english and spanish</w:t>
-      </w:r>
-      <w:r>
-        <w:t xml:space="preserve">. McGill University (Canada).</w:t>
-      </w:r>
-    </w:p>
-    <w:bookmarkEnd w:id="66"/>
-    <w:bookmarkStart w:id="67" w:name="ref-koehne2015interplay"/>
+        <w:t xml:space="preserve">Levy, R. (2008). Expectation-based syntactic comprehension.</w:t>
+      </w:r>
+      <w:r>
+        <w:t xml:space="preserve"> </w:t>
+      </w:r>
+      <w:r>
+        <w:rPr>
+          <w:i/>
+          <w:iCs/>
+        </w:rPr>
+        <w:t xml:space="preserve">Cognition</w:t>
+      </w:r>
+      <w:r>
+        <w:t xml:space="preserve">,</w:t>
+      </w:r>
+      <w:r>
+        <w:t xml:space="preserve"> </w:t>
+      </w:r>
+      <w:r>
+        <w:rPr>
+          <w:i/>
+          <w:iCs/>
+        </w:rPr>
+        <w:t xml:space="preserve">106</w:t>
+      </w:r>
+      <w:r>
+        <w:t xml:space="preserve">(3), 1126–1177.</w:t>
+      </w:r>
+    </w:p>
+    <w:bookmarkEnd w:id="68"/>
+    <w:bookmarkStart w:id="69" w:name="ref-lozano2021interpreting"/>
     <w:p>
       <w:pPr>
         <w:pStyle w:val="Bibliography"/>
       </w:pPr>
       <w:r>
-        <w:t xml:space="preserve">Koehne, J., &amp; Crocker, M. W. (2015). The interplay of cross-situational word learning and sentence-level constraints.</w:t>
-      </w:r>
-      <w:r>
-        <w:t xml:space="preserve"> </w:t>
-      </w:r>
-      <w:r>
-        <w:rPr>
-          <w:i/>
-          <w:iCs/>
-        </w:rPr>
-        <w:t xml:space="preserve">Cognitive Science</w:t>
+        <w:t xml:space="preserve">Lozano-Argüelles, C., &amp; Sagarra, N. (2021). Interpreting experience enhances the use of lexical stress and syllabic structure to predict L2 word endings.</w:t>
+      </w:r>
+      <w:r>
+        <w:t xml:space="preserve"> </w:t>
+      </w:r>
+      <w:r>
+        <w:rPr>
+          <w:i/>
+          <w:iCs/>
+        </w:rPr>
+        <w:t xml:space="preserve">Applied Psycholinguistics</w:t>
       </w:r>
       <w:r>
         <w:t xml:space="preserve">,</w:t>
@@ -2520,53 +3360,66 @@
           <w:i/>
           <w:iCs/>
         </w:rPr>
-        <w:t xml:space="preserve">39</w:t>
-      </w:r>
-      <w:r>
-        <w:t xml:space="preserve">(5), 849–889.</w:t>
-      </w:r>
-    </w:p>
-    <w:bookmarkEnd w:id="67"/>
-    <w:bookmarkStart w:id="68" w:name="ref-ladd2008intonational"/>
+        <w:t xml:space="preserve">42</w:t>
+      </w:r>
+      <w:r>
+        <w:t xml:space="preserve">(5), 1135–1157.</w:t>
+      </w:r>
+    </w:p>
+    <w:bookmarkEnd w:id="69"/>
+    <w:bookmarkStart w:id="70" w:name="ref-lozano2020slowly"/>
     <w:p>
       <w:pPr>
         <w:pStyle w:val="Bibliography"/>
       </w:pPr>
       <w:r>
-        <w:t xml:space="preserve">Ladd, D. R. (2008).</w:t>
-      </w:r>
-      <w:r>
-        <w:t xml:space="preserve"> </w:t>
-      </w:r>
-      <w:r>
-        <w:rPr>
-          <w:i/>
-          <w:iCs/>
-        </w:rPr>
-        <w:t xml:space="preserve">Intonational phonology</w:t>
-      </w:r>
-      <w:r>
-        <w:t xml:space="preserve">. Cambridge University Press.</w:t>
-      </w:r>
-    </w:p>
-    <w:bookmarkEnd w:id="68"/>
-    <w:bookmarkStart w:id="69" w:name="ref-ladd1997perception"/>
+        <w:t xml:space="preserve">Lozano-Argüelles, C., Sagarra, N., &amp; Casillas, J. V. (2020). Slowly but surely: Interpreting facilitates L2 morphological anticipation based on suprasegmental and segmental information.</w:t>
+      </w:r>
+      <w:r>
+        <w:t xml:space="preserve"> </w:t>
+      </w:r>
+      <w:r>
+        <w:rPr>
+          <w:i/>
+          <w:iCs/>
+        </w:rPr>
+        <w:t xml:space="preserve">Bilingualism: Language and Cognition</w:t>
+      </w:r>
+      <w:r>
+        <w:t xml:space="preserve">,</w:t>
+      </w:r>
+      <w:r>
+        <w:t xml:space="preserve"> </w:t>
+      </w:r>
+      <w:r>
+        <w:rPr>
+          <w:i/>
+          <w:iCs/>
+        </w:rPr>
+        <w:t xml:space="preserve">23</w:t>
+      </w:r>
+      <w:r>
+        <w:t xml:space="preserve">(4), 752–762.</w:t>
+      </w:r>
+    </w:p>
+    <w:bookmarkEnd w:id="70"/>
+    <w:bookmarkStart w:id="71" w:name="ref-lozano2023interpreting"/>
     <w:p>
       <w:pPr>
         <w:pStyle w:val="Bibliography"/>
       </w:pPr>
       <w:r>
-        <w:t xml:space="preserve">Ladd, D. R., &amp; Morton, R. (1997). The perception of intonational emphasis: Continuous or categorical?</w:t>
-      </w:r>
-      <w:r>
-        <w:t xml:space="preserve"> </w:t>
-      </w:r>
-      <w:r>
-        <w:rPr>
-          <w:i/>
-          <w:iCs/>
-        </w:rPr>
-        <w:t xml:space="preserve">Journal of Phonetics</w:t>
+        <w:t xml:space="preserve">Lozano-Argüelles, C., Sagarra, N., &amp; Casillas, J. V. (2023). Interpreting experience and working memory effects on L1 and L2 morphological prediction.</w:t>
+      </w:r>
+      <w:r>
+        <w:t xml:space="preserve"> </w:t>
+      </w:r>
+      <w:r>
+        <w:rPr>
+          <w:i/>
+          <w:iCs/>
+        </w:rPr>
+        <w:t xml:space="preserve">Frontiers in Language Sciences</w:t>
       </w:r>
       <w:r>
         <w:t xml:space="preserve">,</w:t>
@@ -2579,82 +3432,10 @@
           <w:i/>
           <w:iCs/>
         </w:rPr>
-        <w:t xml:space="preserve">25</w:t>
-      </w:r>
-      <w:r>
-        <w:t xml:space="preserve">(3), 313–342.</w:t>
-      </w:r>
-    </w:p>
-    <w:bookmarkEnd w:id="69"/>
-    <w:bookmarkStart w:id="70" w:name="ref-lee2003hierarchical"/>
-    <w:p>
-      <w:pPr>
-        <w:pStyle w:val="Bibliography"/>
-      </w:pPr>
-      <w:r>
-        <w:t xml:space="preserve">Lee, T. S., &amp; Mumford, D. (2003). Hierarchical bayesian inference in the visual cortex.</w:t>
-      </w:r>
-      <w:r>
-        <w:t xml:space="preserve"> </w:t>
-      </w:r>
-      <w:r>
-        <w:rPr>
-          <w:i/>
-          <w:iCs/>
-        </w:rPr>
-        <w:t xml:space="preserve">JOSA a</w:t>
-      </w:r>
-      <w:r>
-        <w:t xml:space="preserve">,</w:t>
-      </w:r>
-      <w:r>
-        <w:t xml:space="preserve"> </w:t>
-      </w:r>
-      <w:r>
-        <w:rPr>
-          <w:i/>
-          <w:iCs/>
-        </w:rPr>
-        <w:t xml:space="preserve">20</w:t>
-      </w:r>
-      <w:r>
-        <w:t xml:space="preserve">(7), 1434–1448.</w:t>
-      </w:r>
-    </w:p>
-    <w:bookmarkEnd w:id="70"/>
-    <w:bookmarkStart w:id="71" w:name="ref-levy2008expectation"/>
-    <w:p>
-      <w:pPr>
-        <w:pStyle w:val="Bibliography"/>
-      </w:pPr>
-      <w:r>
-        <w:t xml:space="preserve">Levy, R. (2008). Expectation-based syntactic comprehension.</w:t>
-      </w:r>
-      <w:r>
-        <w:t xml:space="preserve"> </w:t>
-      </w:r>
-      <w:r>
-        <w:rPr>
-          <w:i/>
-          <w:iCs/>
-        </w:rPr>
-        <w:t xml:space="preserve">Cognition</w:t>
-      </w:r>
-      <w:r>
-        <w:t xml:space="preserve">,</w:t>
-      </w:r>
-      <w:r>
-        <w:t xml:space="preserve"> </w:t>
-      </w:r>
-      <w:r>
-        <w:rPr>
-          <w:i/>
-          <w:iCs/>
-        </w:rPr>
-        <w:t xml:space="preserve">106</w:t>
-      </w:r>
-      <w:r>
-        <w:t xml:space="preserve">(3), 1126–1177.</w:t>
+        <w:t xml:space="preserve">1</w:t>
+      </w:r>
+      <w:r>
+        <w:t xml:space="preserve">, 1065014.</w:t>
       </w:r>
     </w:p>
     <w:bookmarkEnd w:id="71"/>
@@ -2695,29 +3476,39 @@
       </w:r>
     </w:p>
     <w:bookmarkEnd w:id="72"/>
-    <w:bookmarkStart w:id="73" w:name="ref-mennen2015beyond"/>
+    <w:bookmarkStart w:id="73" w:name="ref-miles1929ocular"/>
     <w:p>
       <w:pPr>
         <w:pStyle w:val="Bibliography"/>
       </w:pPr>
       <w:r>
-        <w:t xml:space="preserve">Mennen, I. (2015). Beyond segments: Towards a L2 intonation learning theory. In</w:t>
-      </w:r>
-      <w:r>
-        <w:t xml:space="preserve"> </w:t>
-      </w:r>
-      <w:r>
-        <w:rPr>
-          <w:i/>
-          <w:iCs/>
-        </w:rPr>
-        <w:t xml:space="preserve">Prosody and language in contact: L2 acquisition, attrition and languages in multilingual situations</w:t>
-      </w:r>
-      <w:r>
-        <w:t xml:space="preserve"> </w:t>
-      </w:r>
-      <w:r>
-        <w:t xml:space="preserve">(pp. 171–188). Springer.</w:t>
+        <w:t xml:space="preserve">Miles, W. R. (1929). Ocular dominance demonstrated by unconscious sighting.</w:t>
+      </w:r>
+      <w:r>
+        <w:t xml:space="preserve"> </w:t>
+      </w:r>
+      <w:r>
+        <w:rPr>
+          <w:i/>
+          <w:iCs/>
+        </w:rPr>
+        <w:t xml:space="preserve">Journal of Experimental Psychology</w:t>
+      </w:r>
+      <w:r>
+        <w:t xml:space="preserve">,</w:t>
+      </w:r>
+      <w:r>
+        <w:t xml:space="preserve"> </w:t>
+      </w:r>
+      <w:r>
+        <w:rPr>
+          <w:i/>
+          <w:iCs/>
+        </w:rPr>
+        <w:t xml:space="preserve">12</w:t>
+      </w:r>
+      <w:r>
+        <w:t xml:space="preserve">(2), 113.</w:t>
       </w:r>
     </w:p>
     <w:bookmarkEnd w:id="73"/>
@@ -2757,26 +3548,69 @@
       </w:r>
     </w:p>
     <w:bookmarkEnd w:id="74"/>
-    <w:bookmarkStart w:id="75" w:name="ref-prieto2010transcription"/>
+    <w:bookmarkStart w:id="75" w:name="ref-quilis1993filologia"/>
     <w:p>
       <w:pPr>
         <w:pStyle w:val="Bibliography"/>
       </w:pPr>
       <w:r>
-        <w:t xml:space="preserve">Prieto, P., &amp; Roseano, P. (2010).</w:t>
-      </w:r>
-      <w:r>
-        <w:t xml:space="preserve"> </w:t>
-      </w:r>
-      <w:r>
-        <w:rPr>
-          <w:i/>
-          <w:iCs/>
-        </w:rPr>
-        <w:t xml:space="preserve">Transcription of intonation of the spanish language</w:t>
-      </w:r>
-      <w:r>
-        <w:t xml:space="preserve">. Lincom Europa Munich.</w:t>
+        <w:t xml:space="preserve">Quilis, A. A. (1993). Filolog</w:t>
+      </w:r>
+      <w:r>
+        <w:t xml:space="preserve">ı́</w:t>
+      </w:r>
+      <w:r>
+        <w:t xml:space="preserve">a y ling</w:t>
+      </w:r>
+      <w:r>
+        <w:t xml:space="preserve">ü</w:t>
+      </w:r>
+      <w:r>
+        <w:t xml:space="preserve">ı́</w:t>
+      </w:r>
+      <w:r>
+        <w:t xml:space="preserve">stica.</w:t>
+      </w:r>
+      <w:r>
+        <w:t xml:space="preserve"> </w:t>
+      </w:r>
+      <w:r>
+        <w:rPr>
+          <w:i/>
+          <w:iCs/>
+        </w:rPr>
+        <w:t xml:space="preserve">Consejo Superior de Investigaciones Cient</w:t>
+      </w:r>
+      <w:r>
+        <w:rPr>
+          <w:i/>
+          <w:iCs/>
+        </w:rPr>
+        <w:t xml:space="preserve">ı́</w:t>
+      </w:r>
+      <w:r>
+        <w:rPr>
+          <w:i/>
+          <w:iCs/>
+        </w:rPr>
+        <w:t xml:space="preserve">ficas. Madrid: Universidad Nacional De Educaci</w:t>
+      </w:r>
+      <w:r>
+        <w:rPr>
+          <w:i/>
+          <w:iCs/>
+        </w:rPr>
+        <w:t xml:space="preserve">ó</w:t>
+      </w:r>
+      <w:r>
+        <w:rPr>
+          <w:i/>
+          <w:iCs/>
+        </w:rPr>
+        <w:t xml:space="preserve">n a Distancia</w:t>
+      </w:r>
+      <w:r>
+        <w:t xml:space="preserve">.</w:t>
       </w:r>
     </w:p>
     <w:bookmarkEnd w:id="75"/>
@@ -2929,12 +3763,111 @@
       </w:r>
     </w:p>
     <w:bookmarkEnd w:id="79"/>
-    <w:bookmarkStart w:id="80" w:name="ref-tomas1974manual"/>
+    <w:bookmarkStart w:id="80" w:name="ref-setton2005pointing"/>
     <w:p>
       <w:pPr>
         <w:pStyle w:val="Bibliography"/>
       </w:pPr>
       <w:r>
+        <w:t xml:space="preserve">Setton, R., Gerzymisch-Arbogast, H., &amp; Van Dam, H. (2005). Pointing to contexts: A relevance-theoretic approach to assessing quality and difficulty in interpreting.</w:t>
+      </w:r>
+      <w:r>
+        <w:t xml:space="preserve"> </w:t>
+      </w:r>
+      <w:r>
+        <w:rPr>
+          <w:i/>
+          <w:iCs/>
+        </w:rPr>
+        <w:t xml:space="preserve">Knowledge Systems and Translation</w:t>
+      </w:r>
+      <w:r>
+        <w:t xml:space="preserve">,</w:t>
+      </w:r>
+      <w:r>
+        <w:t xml:space="preserve"> </w:t>
+      </w:r>
+      <w:r>
+        <w:rPr>
+          <w:i/>
+          <w:iCs/>
+        </w:rPr>
+        <w:t xml:space="preserve">7</w:t>
+      </w:r>
+      <w:r>
+        <w:t xml:space="preserve">, 275.</w:t>
+      </w:r>
+    </w:p>
+    <w:bookmarkEnd w:id="80"/>
+    <w:bookmarkStart w:id="81" w:name="ref-tomas1944manual"/>
+    <w:p>
+      <w:pPr>
+        <w:pStyle w:val="Bibliography"/>
+      </w:pPr>
+      <w:r>
+        <w:t xml:space="preserve">Tomás Navarro, T. (1944). Manual de entonaci</w:t>
+      </w:r>
+      <w:r>
+        <w:t xml:space="preserve">ó</w:t>
+      </w:r>
+      <w:r>
+        <w:t xml:space="preserve">n espa</w:t>
+      </w:r>
+      <w:r>
+        <w:t xml:space="preserve">ñ</w:t>
+      </w:r>
+      <w:r>
+        <w:t xml:space="preserve">ola.</w:t>
+      </w:r>
+      <w:r>
+        <w:t xml:space="preserve"> </w:t>
+      </w:r>
+      <w:r>
+        <w:rPr>
+          <w:i/>
+          <w:iCs/>
+        </w:rPr>
+        <w:t xml:space="preserve">Colecci</w:t>
+      </w:r>
+      <w:r>
+        <w:rPr>
+          <w:i/>
+          <w:iCs/>
+        </w:rPr>
+        <w:t xml:space="preserve">ó</w:t>
+      </w:r>
+      <w:r>
+        <w:rPr>
+          <w:i/>
+          <w:iCs/>
+        </w:rPr>
+        <w:t xml:space="preserve">n M</w:t>
+      </w:r>
+      <w:r>
+        <w:rPr>
+          <w:i/>
+          <w:iCs/>
+        </w:rPr>
+        <w:t xml:space="preserve">á</w:t>
+      </w:r>
+      <w:r>
+        <w:rPr>
+          <w:i/>
+          <w:iCs/>
+        </w:rPr>
+        <w:t xml:space="preserve">laga</w:t>
+      </w:r>
+      <w:r>
+        <w:t xml:space="preserve">.</w:t>
+      </w:r>
+    </w:p>
+    <w:bookmarkEnd w:id="81"/>
+    <w:bookmarkStart w:id="82" w:name="ref-tomas1974manual"/>
+    <w:p>
+      <w:pPr>
+        <w:pStyle w:val="Bibliography"/>
+      </w:pPr>
+      <w:r>
         <w:t xml:space="preserve">Tomás, T. N. (1974).</w:t>
       </w:r>
       <w:r>
@@ -2982,8 +3915,8 @@
         <w:t xml:space="preserve">(Vol. 175). Guadarrama.</w:t>
       </w:r>
     </w:p>
-    <w:bookmarkEnd w:id="80"/>
-    <w:bookmarkStart w:id="81" w:name="ref-van2012prediction"/>
+    <w:bookmarkEnd w:id="82"/>
+    <w:bookmarkStart w:id="83" w:name="ref-van2012prediction"/>
     <w:p>
       <w:pPr>
         <w:pStyle w:val="Bibliography"/>
@@ -3018,14 +3951,37 @@
         <w:t xml:space="preserve">(2), 176–190.</w:t>
       </w:r>
     </w:p>
-    <w:bookmarkEnd w:id="81"/>
-    <w:bookmarkEnd w:id="82"/>
+    <w:bookmarkEnd w:id="83"/>
+    <w:bookmarkStart w:id="84" w:name="ref-zhou2019detecting"/>
+    <w:p>
+      <w:pPr>
+        <w:pStyle w:val="Bibliography"/>
+      </w:pPr>
+      <w:r>
+        <w:t xml:space="preserve">Zhou, W., Nolan, F., Li, A., Gong, J., Xue, X., &amp; Ji, X. (2019). Detecting sarcastic and complimentary exclamations in english with intonation patterns and acoustic features: A case study.</w:t>
+      </w:r>
+      <w:r>
+        <w:t xml:space="preserve"> </w:t>
+      </w:r>
+      <w:r>
+        <w:rPr>
+          <w:i/>
+          <w:iCs/>
+        </w:rPr>
+        <w:t xml:space="preserve">2019 IEEE International Symposium on Signal Processing and Information Technology (ISSPIT)</w:t>
+      </w:r>
+      <w:r>
+        <w:t xml:space="preserve">, 1–6.</w:t>
+      </w:r>
+    </w:p>
+    <w:bookmarkEnd w:id="84"/>
+    <w:bookmarkEnd w:id="85"/>
     <w:p>
       <w:r>
         <w:br w:type="page"/>
       </w:r>
     </w:p>
-    <w:bookmarkEnd w:id="83"/>
+    <w:bookmarkEnd w:id="86"/>
     <w:p>
       <w:pPr>
         <w:pStyle w:val="Heading1"/>
@@ -3034,7 +3990,7 @@
         <w:t xml:space="preserve">6. Appendix A</w:t>
       </w:r>
     </w:p>
-    <w:bookmarkStart w:id="84" w:name="apx-a"/>
+    <w:bookmarkStart w:id="87" w:name="apx-a"/>
     <w:p>
       <w:pPr>
         <w:pStyle w:val="Heading1"/>
@@ -3048,7 +4004,7 @@
         <w:br w:type="page"/>
       </w:r>
     </w:p>
-    <w:bookmarkEnd w:id="84"/>
+    <w:bookmarkEnd w:id="87"/>
     <w:p>
       <w:pPr>
         <w:pStyle w:val="Heading1"/>
@@ -3057,7 +4013,7 @@
         <w:t xml:space="preserve">8. Appendix B</w:t>
       </w:r>
     </w:p>
-    <w:bookmarkStart w:id="85" w:name="apx-b"/>
+    <w:bookmarkStart w:id="88" w:name="apx-b"/>
     <w:p>
       <w:pPr>
         <w:pStyle w:val="Heading1"/>
@@ -3066,7 +4022,7 @@
         <w:t xml:space="preserve">9. Another Appendix</w:t>
       </w:r>
     </w:p>
-    <w:bookmarkEnd w:id="85"/>
+    <w:bookmarkEnd w:id="88"/>
     <w:sectPr>
       <w:headerReference r:id="rId9" w:type="even"/>
       <w:headerReference r:id="rId11" w:type="default"/>
@@ -3564,6 +4520,91 @@
     <w:lvl w:ilvl="8">
       <w:numFmt w:val="bullet"/>
       <w:lvlText w:val=" "/>
+      <w:lvlJc w:val="left"/>
+      <w:pPr>
+        <w:ind w:left="6480" w:hanging="360"/>
+      </w:pPr>
+    </w:lvl>
+  </w:abstractNum>
+  <w:abstractNum w:abstractNumId="99411">
+    <w:nsid w:val="00A99411"/>
+    <w:multiLevelType w:val="multilevel"/>
+    <w:lvl w:ilvl="0">
+      <w:start w:val="1"/>
+      <w:numFmt w:val="decimal"/>
+      <w:lvlText w:val="%1."/>
+      <w:lvlJc w:val="left"/>
+      <w:pPr>
+        <w:ind w:left="720" w:hanging="360"/>
+      </w:pPr>
+    </w:lvl>
+    <w:lvl w:ilvl="1">
+      <w:start w:val="1"/>
+      <w:numFmt w:val="decimal"/>
+      <w:lvlText w:val="%2."/>
+      <w:lvlJc w:val="left"/>
+      <w:pPr>
+        <w:ind w:left="1440" w:hanging="360"/>
+      </w:pPr>
+    </w:lvl>
+    <w:lvl w:ilvl="2">
+      <w:start w:val="1"/>
+      <w:numFmt w:val="decimal"/>
+      <w:lvlText w:val="%3."/>
+      <w:lvlJc w:val="left"/>
+      <w:pPr>
+        <w:ind w:left="2160" w:hanging="360"/>
+      </w:pPr>
+    </w:lvl>
+    <w:lvl w:ilvl="3">
+      <w:start w:val="1"/>
+      <w:numFmt w:val="decimal"/>
+      <w:lvlText w:val="%4."/>
+      <w:lvlJc w:val="left"/>
+      <w:pPr>
+        <w:ind w:left="2880" w:hanging="360"/>
+      </w:pPr>
+    </w:lvl>
+    <w:lvl w:ilvl="4">
+      <w:start w:val="1"/>
+      <w:numFmt w:val="decimal"/>
+      <w:lvlText w:val="%5."/>
+      <w:lvlJc w:val="left"/>
+      <w:pPr>
+        <w:ind w:left="3600" w:hanging="360"/>
+      </w:pPr>
+    </w:lvl>
+    <w:lvl w:ilvl="5">
+      <w:start w:val="1"/>
+      <w:numFmt w:val="decimal"/>
+      <w:lvlText w:val="%6."/>
+      <w:lvlJc w:val="left"/>
+      <w:pPr>
+        <w:ind w:left="4320" w:hanging="360"/>
+      </w:pPr>
+    </w:lvl>
+    <w:lvl w:ilvl="6">
+      <w:start w:val="1"/>
+      <w:numFmt w:val="decimal"/>
+      <w:lvlText w:val="%7."/>
+      <w:lvlJc w:val="left"/>
+      <w:pPr>
+        <w:ind w:left="5040" w:hanging="360"/>
+      </w:pPr>
+    </w:lvl>
+    <w:lvl w:ilvl="7">
+      <w:start w:val="1"/>
+      <w:numFmt w:val="decimal"/>
+      <w:lvlText w:val="%8."/>
+      <w:lvlJc w:val="left"/>
+      <w:pPr>
+        <w:ind w:left="5760" w:hanging="360"/>
+      </w:pPr>
+    </w:lvl>
+    <w:lvl w:ilvl="8">
+      <w:start w:val="1"/>
+      <w:numFmt w:val="decimal"/>
+      <w:lvlText w:val="%9."/>
       <w:lvlJc w:val="left"/>
       <w:pPr>
         <w:ind w:left="6480" w:hanging="360"/>
@@ -3635,6 +4676,36 @@
   </w:num>
   <w:num w:numId="1000">
     <w:abstractNumId w:val="990"/>
+  </w:num>
+  <w:num w:numId="1001">
+    <w:abstractNumId w:val="99411"/>
+    <w:lvlOverride w:ilvl="0">
+      <w:startOverride w:val="1"/>
+    </w:lvlOverride>
+    <w:lvlOverride w:ilvl="1">
+      <w:startOverride w:val="1"/>
+    </w:lvlOverride>
+    <w:lvlOverride w:ilvl="2">
+      <w:startOverride w:val="1"/>
+    </w:lvlOverride>
+    <w:lvlOverride w:ilvl="3">
+      <w:startOverride w:val="1"/>
+    </w:lvlOverride>
+    <w:lvlOverride w:ilvl="4">
+      <w:startOverride w:val="1"/>
+    </w:lvlOverride>
+    <w:lvlOverride w:ilvl="5">
+      <w:startOverride w:val="1"/>
+    </w:lvlOverride>
+    <w:lvlOverride w:ilvl="6">
+      <w:startOverride w:val="1"/>
+    </w:lvlOverride>
+    <w:lvlOverride w:ilvl="7">
+      <w:startOverride w:val="1"/>
+    </w:lvlOverride>
+    <w:lvlOverride w:ilvl="8">
+      <w:startOverride w:val="1"/>
+    </w:lvlOverride>
   </w:num>
 </w:numbering>
 </file>
